--- a/React_Learning/NOTE 3D.docx
+++ b/React_Learning/NOTE 3D.docx
@@ -42,15 +42,7 @@
     </w:p>
     <w:p>
       <w:r>
-        <w:t xml:space="preserve">A: Meaning that every time a user </w:t>
-      </w:r>
-      <w:proofErr w:type="gramStart"/>
-      <w:r>
-        <w:t>access</w:t>
-      </w:r>
-      <w:proofErr w:type="gramEnd"/>
-      <w:r>
-        <w:t xml:space="preserve"> a page, the browser doesn’t need to go back to the server to fetch the pages. Instead, JS handles the transition =&gt; Only 1 initial page from the server</w:t>
+        <w:t>A: Meaning that every time a user access a page, the browser doesn’t need to go back to the server to fetch the pages. Instead, JS handles the transition =&gt; Only 1 initial page from the server</w:t>
       </w:r>
     </w:p>
     <w:p/>
@@ -61,15 +53,7 @@
     </w:p>
     <w:p>
       <w:r>
-        <w:t xml:space="preserve">A: It either download everything at </w:t>
-      </w:r>
-      <w:proofErr w:type="gramStart"/>
-      <w:r>
-        <w:t>once ,</w:t>
-      </w:r>
-      <w:proofErr w:type="gramEnd"/>
-      <w:r>
-        <w:t xml:space="preserve"> or only renders just what the user needs</w:t>
+        <w:t>A: It either download everything at once , or only renders just what the user needs</w:t>
       </w:r>
     </w:p>
     <w:p/>
@@ -92,59 +76,12 @@
     </w:p>
     <w:p>
       <w:r>
-        <w:t xml:space="preserve">  {</w:t>
-      </w:r>
-      <w:proofErr w:type="spellStart"/>
-      <w:proofErr w:type="gramStart"/>
-      <w:r>
-        <w:t>this.state</w:t>
-      </w:r>
-      <w:proofErr w:type="gramEnd"/>
-      <w:r>
-        <w:t>.screen</w:t>
-      </w:r>
-      <w:proofErr w:type="spellEnd"/>
-      <w:r>
-        <w:t xml:space="preserve"> === 'list' &amp;&amp; (</w:t>
-      </w:r>
-    </w:p>
-    <w:p>
-      <w:r>
-        <w:t xml:space="preserve">        &lt;</w:t>
-      </w:r>
-      <w:proofErr w:type="spellStart"/>
-      <w:r>
-        <w:t>ListContacts</w:t>
-      </w:r>
-      <w:proofErr w:type="spellEnd"/>
-      <w:r>
-        <w:t xml:space="preserve"> </w:t>
-      </w:r>
-      <w:proofErr w:type="spellStart"/>
-      <w:r>
-        <w:t>onDeleteContact</w:t>
-      </w:r>
-      <w:proofErr w:type="spellEnd"/>
-      <w:r>
-        <w:t>= {</w:t>
-      </w:r>
-      <w:proofErr w:type="spellStart"/>
-      <w:proofErr w:type="gramStart"/>
-      <w:r>
-        <w:t>this.removeContact</w:t>
-      </w:r>
-      <w:proofErr w:type="spellEnd"/>
-      <w:proofErr w:type="gramEnd"/>
-      <w:r>
-        <w:t>} contacts={</w:t>
-      </w:r>
-      <w:proofErr w:type="spellStart"/>
-      <w:r>
-        <w:t>this.state.contacts</w:t>
-      </w:r>
-      <w:proofErr w:type="spellEnd"/>
-      <w:r>
-        <w:t>}/&gt;</w:t>
+        <w:t xml:space="preserve">  {this.state.screen === 'list' &amp;&amp; (</w:t>
+      </w:r>
+    </w:p>
+    <w:p>
+      <w:r>
+        <w:t xml:space="preserve">        &lt;ListContacts onDeleteContact= {this.removeContact} contacts={this.state.contacts}/&gt;</w:t>
       </w:r>
     </w:p>
     <w:p>
@@ -162,33 +99,12 @@
     </w:p>
     <w:p>
       <w:r>
-        <w:t xml:space="preserve">        {</w:t>
-      </w:r>
-      <w:proofErr w:type="spellStart"/>
-      <w:proofErr w:type="gramStart"/>
-      <w:r>
-        <w:t>this.state</w:t>
-      </w:r>
-      <w:proofErr w:type="gramEnd"/>
-      <w:r>
-        <w:t>.screen</w:t>
-      </w:r>
-      <w:proofErr w:type="spellEnd"/>
-      <w:r>
-        <w:t xml:space="preserve"> === 'create' &amp;&amp;(</w:t>
-      </w:r>
-    </w:p>
-    <w:p>
-      <w:r>
-        <w:t xml:space="preserve">          &lt;</w:t>
-      </w:r>
-      <w:proofErr w:type="spellStart"/>
-      <w:r>
-        <w:t>CreateContact</w:t>
-      </w:r>
-      <w:proofErr w:type="spellEnd"/>
-      <w:r>
-        <w:t xml:space="preserve"> /&gt;</w:t>
+        <w:t xml:space="preserve">        {this.state.screen === 'create' &amp;&amp;(</w:t>
+      </w:r>
+    </w:p>
+    <w:p>
+      <w:r>
+        <w:t xml:space="preserve">          &lt;CreateContact /&gt;</w:t>
       </w:r>
     </w:p>
     <w:p>
@@ -202,41 +118,799 @@
         <w:t>A</w:t>
       </w:r>
       <w:r>
-        <w:t>: just JSX if statements. If condition is “</w:t>
-      </w:r>
-      <w:proofErr w:type="spellStart"/>
-      <w:proofErr w:type="gramStart"/>
-      <w:r>
-        <w:t>this.state</w:t>
-      </w:r>
-      <w:proofErr w:type="gramEnd"/>
-      <w:r>
-        <w:t>.screen</w:t>
-      </w:r>
-      <w:proofErr w:type="spellEnd"/>
-      <w:r>
-        <w:t>=== ‘list”, then execute the code.</w:t>
+        <w:t>: just JSX if statements. If condition is “this.state.screen=== ‘list”, then execute the code.</w:t>
       </w:r>
     </w:p>
     <w:p>
       <w:r>
         <w:t xml:space="preserve">It’s called </w:t>
       </w:r>
+      <w:r>
+        <w:rPr>
+          <w:b/>
+        </w:rPr>
+        <w:t>short- circuit evaluation</w:t>
+      </w:r>
+    </w:p>
+    <w:p/>
+    <w:p/>
+    <w:p>
+      <w:r>
+        <w:t>Q: Why use React Router?</w:t>
+      </w:r>
+    </w:p>
+    <w:p>
+      <w:r>
+        <w:t>A: So I can create urls for each page of the app</w:t>
+      </w:r>
+    </w:p>
+    <w:p>
+      <w:r>
+        <w:t>npm install --save react-router-dom</w:t>
+      </w:r>
+      <w:r>
+        <w:t xml:space="preserve"> (DOM is for web page. Native is for React Native)</w:t>
+      </w:r>
+    </w:p>
+    <w:p/>
+    <w:p>
+      <w:pPr>
+        <w:rPr>
+          <w:b/>
+          <w:sz w:val="32"/>
+          <w:szCs w:val="32"/>
+        </w:rPr>
+      </w:pPr>
+      <w:r>
+        <w:rPr>
+          <w:b/>
+          <w:sz w:val="32"/>
+          <w:szCs w:val="32"/>
+        </w:rPr>
+        <w:t>BrowserRouter</w:t>
+      </w:r>
+    </w:p>
+    <w:p>
+      <w:r>
+        <w:t>Q: What’s that?</w:t>
+      </w:r>
+    </w:p>
+    <w:p>
+      <w:r>
+        <w:t>A: It listens to the changes in URL and it makes sure that the correct screen correlates to that new url shows up</w:t>
+      </w:r>
+    </w:p>
+    <w:p>
+      <w:r>
+        <w:t>_ it has a “history” object that listen to changes in the URL and makes sure that my app is aware of those changes</w:t>
+      </w:r>
+    </w:p>
+    <w:p/>
+    <w:p>
+      <w:r>
+        <w:t xml:space="preserve">_ </w:t>
+      </w:r>
+      <w:r>
+        <w:rPr>
+          <w:highlight w:val="yellow"/>
+        </w:rPr>
+        <w:t>So I need to import it into index.js and then wrap it around the App component</w:t>
+      </w:r>
+      <w:r>
+        <w:rPr>
+          <w:highlight w:val="yellow"/>
+        </w:rPr>
+        <w:t xml:space="preserve"> (wrap my whole app around it)</w:t>
+      </w:r>
+      <w:r>
+        <w:rPr>
+          <w:highlight w:val="yellow"/>
+        </w:rPr>
+        <w:t>:</w:t>
+      </w:r>
+    </w:p>
+    <w:p>
+      <w:r>
+        <w:lastRenderedPageBreak/>
+        <w:t>ex:</w:t>
+      </w:r>
+    </w:p>
+    <w:p>
+      <w:r>
+        <w:t>import { BrowserRouter} from 'react-router-dom'</w:t>
+      </w:r>
+    </w:p>
+    <w:p/>
+    <w:p>
+      <w:r>
+        <w:t>&lt;BrowserRouter&gt;&lt;App /&gt;&lt;/BrowserRouter&gt;</w:t>
+      </w:r>
+    </w:p>
+    <w:p/>
+    <w:p>
+      <w:pPr>
+        <w:rPr>
+          <w:b/>
+          <w:sz w:val="28"/>
+          <w:szCs w:val="28"/>
+        </w:rPr>
+      </w:pPr>
+      <w:r>
+        <w:rPr>
+          <w:b/>
+          <w:sz w:val="28"/>
+          <w:szCs w:val="28"/>
+        </w:rPr>
+        <w:t>Link Component</w:t>
+      </w:r>
+    </w:p>
+    <w:p>
+      <w:r>
+        <w:t>Q: What’s that?</w:t>
+      </w:r>
+    </w:p>
+    <w:p>
+      <w:r>
+        <w:t>A:</w:t>
+      </w:r>
+      <w:r>
+        <w:t xml:space="preserve"> For users to navigate your app.</w:t>
+      </w:r>
+    </w:p>
+    <w:p/>
+    <w:p>
+      <w:r>
+        <w:t>import { Link } from 'react-router-dom'</w:t>
+      </w:r>
+    </w:p>
+    <w:p/>
+    <w:p>
+      <w:r>
+        <w:t>When user clicks the link, it talks to the browser and tells it to update the url</w:t>
+      </w:r>
+    </w:p>
+    <w:p>
+      <w:r>
+        <w:t>Like a href (creating a link)</w:t>
+      </w:r>
+    </w:p>
+    <w:p/>
+    <w:p>
+      <w:r>
+        <w:t>So this piece of code below:</w:t>
+      </w:r>
+    </w:p>
+    <w:p>
+      <w:r>
+        <w:t xml:space="preserve">  &lt;a</w:t>
+      </w:r>
+    </w:p>
+    <w:p>
+      <w:r>
+        <w:t xml:space="preserve">                href='#create'</w:t>
+      </w:r>
+    </w:p>
+    <w:p>
+      <w:r>
+        <w:t xml:space="preserve">                onClick={this.props.onNavigate}</w:t>
+      </w:r>
+    </w:p>
+    <w:p>
+      <w:r>
+        <w:t xml:space="preserve">                className='add-contact'</w:t>
+      </w:r>
+    </w:p>
+    <w:p>
+      <w:r>
+        <w:t xml:space="preserve">             &gt;Add Contact&lt;/Link</w:t>
+      </w:r>
+      <w:r>
+        <w:t>&gt;</w:t>
+      </w:r>
+    </w:p>
+    <w:p>
+      <w:pPr>
+        <w:ind w:firstLine="540"/>
+      </w:pPr>
+      <w:r>
+        <w:t>&lt;/div&gt;</w:t>
+      </w:r>
+    </w:p>
+    <w:p/>
+    <w:p>
+      <w:r>
+        <w:t>becomes:</w:t>
+      </w:r>
+    </w:p>
+    <w:p>
+      <w:pPr>
+        <w:rPr>
+          <w:highlight w:val="cyan"/>
+        </w:rPr>
+      </w:pPr>
+      <w:r>
+        <w:t xml:space="preserve">  &lt;</w:t>
+      </w:r>
+      <w:r>
+        <w:rPr>
+          <w:highlight w:val="cyan"/>
+        </w:rPr>
+        <w:t>Link</w:t>
+      </w:r>
+    </w:p>
+    <w:p>
+      <w:r>
+        <w:rPr>
+          <w:highlight w:val="cyan"/>
+        </w:rPr>
+        <w:t xml:space="preserve">                to='/create'</w:t>
+      </w:r>
+    </w:p>
+    <w:p>
+      <w:r>
+        <w:t xml:space="preserve">                className='add-contact'</w:t>
+      </w:r>
+    </w:p>
+    <w:p>
+      <w:pPr>
+        <w:ind w:firstLine="700"/>
+      </w:pPr>
+      <w:r>
+        <w:t>&gt;Add Contact&lt;/a&gt;</w:t>
+      </w:r>
+    </w:p>
+    <w:p/>
+    <w:p>
+      <w:pPr>
+        <w:pStyle w:val="ListParagraph"/>
+        <w:numPr>
+          <w:ilvl w:val="0"/>
+          <w:numId w:val="1"/>
+        </w:numPr>
+      </w:pPr>
+      <w:r>
+        <w:t>Notice “to” instead of href. And now it has an actual link</w:t>
+      </w:r>
+    </w:p>
+    <w:p>
+      <w:pPr>
+        <w:pStyle w:val="ListParagraph"/>
+        <w:numPr>
+          <w:ilvl w:val="0"/>
+          <w:numId w:val="1"/>
+        </w:numPr>
+      </w:pPr>
+      <w:r>
+        <w:t>a -&gt; Link</w:t>
+      </w:r>
+    </w:p>
+    <w:p>
+      <w:pPr>
+        <w:pStyle w:val="ListParagraph"/>
+        <w:numPr>
+          <w:ilvl w:val="0"/>
+          <w:numId w:val="1"/>
+        </w:numPr>
+      </w:pPr>
+      <w:r>
+        <w:t>No need for onClick cuz React Router handles that</w:t>
+      </w:r>
+    </w:p>
+    <w:p/>
+    <w:p/>
+    <w:p>
+      <w:r>
+        <w:t>I can also pass state to the new Link:</w:t>
+      </w:r>
+    </w:p>
+    <w:p>
+      <w:r>
+        <w:t>Ex:</w:t>
+      </w:r>
+    </w:p>
+    <w:p>
+      <w:pPr>
+        <w:shd w:val="clear" w:color="auto" w:fill="FAFBFC"/>
+        <w:tabs>
+          <w:tab w:val="left" w:pos="916"/>
+          <w:tab w:val="left" w:pos="1832"/>
+          <w:tab w:val="left" w:pos="2748"/>
+          <w:tab w:val="left" w:pos="3664"/>
+          <w:tab w:val="left" w:pos="4580"/>
+          <w:tab w:val="left" w:pos="5496"/>
+          <w:tab w:val="left" w:pos="6412"/>
+          <w:tab w:val="left" w:pos="7328"/>
+          <w:tab w:val="left" w:pos="8244"/>
+          <w:tab w:val="left" w:pos="9160"/>
+          <w:tab w:val="left" w:pos="10076"/>
+          <w:tab w:val="left" w:pos="10992"/>
+          <w:tab w:val="left" w:pos="11908"/>
+          <w:tab w:val="left" w:pos="12824"/>
+          <w:tab w:val="left" w:pos="13740"/>
+          <w:tab w:val="left" w:pos="14656"/>
+        </w:tabs>
+        <w:textAlignment w:val="baseline"/>
+        <w:rPr>
+          <w:rFonts w:ascii="Lucida Console" w:hAnsi="Lucida Console" w:cs="Courier New"/>
+          <w:color w:val="525C65"/>
+          <w:sz w:val="20"/>
+          <w:szCs w:val="20"/>
+          <w:bdr w:val="none" w:sz="0" w:space="0" w:color="auto" w:frame="1"/>
+          <w:lang w:eastAsia="zh-CN"/>
+        </w:rPr>
+      </w:pPr>
+      <w:r>
+        <w:rPr>
+          <w:rFonts w:ascii="Lucida Console" w:hAnsi="Lucida Console" w:cs="Courier New"/>
+          <w:color w:val="525C65"/>
+          <w:sz w:val="20"/>
+          <w:szCs w:val="20"/>
+          <w:bdr w:val="none" w:sz="0" w:space="0" w:color="auto" w:frame="1"/>
+          <w:lang w:eastAsia="zh-CN"/>
+        </w:rPr>
+        <w:t>&lt;Link to={{</w:t>
+      </w:r>
+    </w:p>
+    <w:p>
+      <w:pPr>
+        <w:shd w:val="clear" w:color="auto" w:fill="FAFBFC"/>
+        <w:tabs>
+          <w:tab w:val="left" w:pos="916"/>
+          <w:tab w:val="left" w:pos="1832"/>
+          <w:tab w:val="left" w:pos="2748"/>
+          <w:tab w:val="left" w:pos="3664"/>
+          <w:tab w:val="left" w:pos="4580"/>
+          <w:tab w:val="left" w:pos="5496"/>
+          <w:tab w:val="left" w:pos="6412"/>
+          <w:tab w:val="left" w:pos="7328"/>
+          <w:tab w:val="left" w:pos="8244"/>
+          <w:tab w:val="left" w:pos="9160"/>
+          <w:tab w:val="left" w:pos="10076"/>
+          <w:tab w:val="left" w:pos="10992"/>
+          <w:tab w:val="left" w:pos="11908"/>
+          <w:tab w:val="left" w:pos="12824"/>
+          <w:tab w:val="left" w:pos="13740"/>
+          <w:tab w:val="left" w:pos="14656"/>
+        </w:tabs>
+        <w:textAlignment w:val="baseline"/>
+        <w:rPr>
+          <w:rFonts w:ascii="Lucida Console" w:hAnsi="Lucida Console" w:cs="Courier New"/>
+          <w:color w:val="525C65"/>
+          <w:sz w:val="20"/>
+          <w:szCs w:val="20"/>
+          <w:bdr w:val="none" w:sz="0" w:space="0" w:color="auto" w:frame="1"/>
+          <w:lang w:eastAsia="zh-CN"/>
+        </w:rPr>
+      </w:pPr>
+      <w:r>
+        <w:rPr>
+          <w:rFonts w:ascii="Lucida Console" w:hAnsi="Lucida Console" w:cs="Courier New"/>
+          <w:color w:val="525C65"/>
+          <w:sz w:val="20"/>
+          <w:szCs w:val="20"/>
+          <w:bdr w:val="none" w:sz="0" w:space="0" w:color="auto" w:frame="1"/>
+          <w:lang w:eastAsia="zh-CN"/>
+        </w:rPr>
+        <w:t xml:space="preserve">  pathname: </w:t>
+      </w:r>
+      <w:r>
+        <w:rPr>
+          <w:rFonts w:ascii="inherit" w:hAnsi="inherit" w:cs="Courier New"/>
+          <w:color w:val="DD1144"/>
+          <w:sz w:val="20"/>
+          <w:szCs w:val="20"/>
+          <w:bdr w:val="none" w:sz="0" w:space="0" w:color="auto" w:frame="1"/>
+          <w:lang w:eastAsia="zh-CN"/>
+        </w:rPr>
+        <w:t>'/courses'</w:t>
+      </w:r>
+      <w:r>
+        <w:rPr>
+          <w:rFonts w:ascii="Lucida Console" w:hAnsi="Lucida Console" w:cs="Courier New"/>
+          <w:color w:val="525C65"/>
+          <w:sz w:val="20"/>
+          <w:szCs w:val="20"/>
+          <w:bdr w:val="none" w:sz="0" w:space="0" w:color="auto" w:frame="1"/>
+          <w:lang w:eastAsia="zh-CN"/>
+        </w:rPr>
+        <w:t>,</w:t>
+      </w:r>
+    </w:p>
+    <w:p>
+      <w:pPr>
+        <w:shd w:val="clear" w:color="auto" w:fill="FAFBFC"/>
+        <w:tabs>
+          <w:tab w:val="left" w:pos="916"/>
+          <w:tab w:val="left" w:pos="1832"/>
+          <w:tab w:val="left" w:pos="2748"/>
+          <w:tab w:val="left" w:pos="3664"/>
+          <w:tab w:val="left" w:pos="4580"/>
+          <w:tab w:val="left" w:pos="5496"/>
+          <w:tab w:val="left" w:pos="6412"/>
+          <w:tab w:val="left" w:pos="7328"/>
+          <w:tab w:val="left" w:pos="8244"/>
+          <w:tab w:val="left" w:pos="9160"/>
+          <w:tab w:val="left" w:pos="10076"/>
+          <w:tab w:val="left" w:pos="10992"/>
+          <w:tab w:val="left" w:pos="11908"/>
+          <w:tab w:val="left" w:pos="12824"/>
+          <w:tab w:val="left" w:pos="13740"/>
+          <w:tab w:val="left" w:pos="14656"/>
+        </w:tabs>
+        <w:textAlignment w:val="baseline"/>
+        <w:rPr>
+          <w:rFonts w:ascii="Lucida Console" w:hAnsi="Lucida Console" w:cs="Courier New"/>
+          <w:color w:val="525C65"/>
+          <w:sz w:val="20"/>
+          <w:szCs w:val="20"/>
+          <w:bdr w:val="none" w:sz="0" w:space="0" w:color="auto" w:frame="1"/>
+          <w:lang w:eastAsia="zh-CN"/>
+        </w:rPr>
+      </w:pPr>
+      <w:r>
+        <w:rPr>
+          <w:rFonts w:ascii="Lucida Console" w:hAnsi="Lucida Console" w:cs="Courier New"/>
+          <w:color w:val="525C65"/>
+          <w:sz w:val="20"/>
+          <w:szCs w:val="20"/>
+          <w:bdr w:val="none" w:sz="0" w:space="0" w:color="auto" w:frame="1"/>
+          <w:lang w:eastAsia="zh-CN"/>
+        </w:rPr>
+        <w:t xml:space="preserve">  search: </w:t>
+      </w:r>
+      <w:r>
+        <w:rPr>
+          <w:rFonts w:ascii="inherit" w:hAnsi="inherit" w:cs="Courier New"/>
+          <w:color w:val="DD1144"/>
+          <w:sz w:val="20"/>
+          <w:szCs w:val="20"/>
+          <w:bdr w:val="none" w:sz="0" w:space="0" w:color="auto" w:frame="1"/>
+          <w:lang w:eastAsia="zh-CN"/>
+        </w:rPr>
+        <w:t>'?sort=name'</w:t>
+      </w:r>
+      <w:r>
+        <w:rPr>
+          <w:rFonts w:ascii="Lucida Console" w:hAnsi="Lucida Console" w:cs="Courier New"/>
+          <w:color w:val="525C65"/>
+          <w:sz w:val="20"/>
+          <w:szCs w:val="20"/>
+          <w:bdr w:val="none" w:sz="0" w:space="0" w:color="auto" w:frame="1"/>
+          <w:lang w:eastAsia="zh-CN"/>
+        </w:rPr>
+        <w:t>,</w:t>
+      </w:r>
+    </w:p>
+    <w:p>
+      <w:pPr>
+        <w:shd w:val="clear" w:color="auto" w:fill="FAFBFC"/>
+        <w:tabs>
+          <w:tab w:val="left" w:pos="916"/>
+          <w:tab w:val="left" w:pos="1832"/>
+          <w:tab w:val="left" w:pos="2748"/>
+          <w:tab w:val="left" w:pos="3664"/>
+          <w:tab w:val="left" w:pos="4580"/>
+          <w:tab w:val="left" w:pos="5496"/>
+          <w:tab w:val="left" w:pos="6412"/>
+          <w:tab w:val="left" w:pos="7328"/>
+          <w:tab w:val="left" w:pos="8244"/>
+          <w:tab w:val="left" w:pos="9160"/>
+          <w:tab w:val="left" w:pos="10076"/>
+          <w:tab w:val="left" w:pos="10992"/>
+          <w:tab w:val="left" w:pos="11908"/>
+          <w:tab w:val="left" w:pos="12824"/>
+          <w:tab w:val="left" w:pos="13740"/>
+          <w:tab w:val="left" w:pos="14656"/>
+        </w:tabs>
+        <w:textAlignment w:val="baseline"/>
+        <w:rPr>
+          <w:rFonts w:ascii="Lucida Console" w:hAnsi="Lucida Console" w:cs="Courier New"/>
+          <w:color w:val="525C65"/>
+          <w:sz w:val="20"/>
+          <w:szCs w:val="20"/>
+          <w:bdr w:val="none" w:sz="0" w:space="0" w:color="auto" w:frame="1"/>
+          <w:lang w:eastAsia="zh-CN"/>
+        </w:rPr>
+      </w:pPr>
+      <w:r>
+        <w:rPr>
+          <w:rFonts w:ascii="Lucida Console" w:hAnsi="Lucida Console" w:cs="Courier New"/>
+          <w:color w:val="525C65"/>
+          <w:sz w:val="20"/>
+          <w:szCs w:val="20"/>
+          <w:bdr w:val="none" w:sz="0" w:space="0" w:color="auto" w:frame="1"/>
+          <w:lang w:eastAsia="zh-CN"/>
+        </w:rPr>
+        <w:t xml:space="preserve">  hash: </w:t>
+      </w:r>
+      <w:r>
+        <w:rPr>
+          <w:rFonts w:ascii="inherit" w:hAnsi="inherit" w:cs="Courier New"/>
+          <w:color w:val="DD1144"/>
+          <w:sz w:val="20"/>
+          <w:szCs w:val="20"/>
+          <w:bdr w:val="none" w:sz="0" w:space="0" w:color="auto" w:frame="1"/>
+          <w:lang w:eastAsia="zh-CN"/>
+        </w:rPr>
+        <w:t>'#the-hash'</w:t>
+      </w:r>
+      <w:r>
+        <w:rPr>
+          <w:rFonts w:ascii="Lucida Console" w:hAnsi="Lucida Console" w:cs="Courier New"/>
+          <w:color w:val="525C65"/>
+          <w:sz w:val="20"/>
+          <w:szCs w:val="20"/>
+          <w:bdr w:val="none" w:sz="0" w:space="0" w:color="auto" w:frame="1"/>
+          <w:lang w:eastAsia="zh-CN"/>
+        </w:rPr>
+        <w:t>,</w:t>
+      </w:r>
+    </w:p>
+    <w:p>
+      <w:pPr>
+        <w:shd w:val="clear" w:color="auto" w:fill="FAFBFC"/>
+        <w:tabs>
+          <w:tab w:val="left" w:pos="916"/>
+          <w:tab w:val="left" w:pos="1832"/>
+          <w:tab w:val="left" w:pos="2748"/>
+          <w:tab w:val="left" w:pos="3664"/>
+          <w:tab w:val="left" w:pos="4580"/>
+          <w:tab w:val="left" w:pos="5496"/>
+          <w:tab w:val="left" w:pos="6412"/>
+          <w:tab w:val="left" w:pos="7328"/>
+          <w:tab w:val="left" w:pos="8244"/>
+          <w:tab w:val="left" w:pos="9160"/>
+          <w:tab w:val="left" w:pos="10076"/>
+          <w:tab w:val="left" w:pos="10992"/>
+          <w:tab w:val="left" w:pos="11908"/>
+          <w:tab w:val="left" w:pos="12824"/>
+          <w:tab w:val="left" w:pos="13740"/>
+          <w:tab w:val="left" w:pos="14656"/>
+        </w:tabs>
+        <w:textAlignment w:val="baseline"/>
+        <w:rPr>
+          <w:rFonts w:ascii="Lucida Console" w:hAnsi="Lucida Console" w:cs="Courier New"/>
+          <w:color w:val="525C65"/>
+          <w:sz w:val="20"/>
+          <w:szCs w:val="20"/>
+          <w:bdr w:val="none" w:sz="0" w:space="0" w:color="auto" w:frame="1"/>
+          <w:lang w:eastAsia="zh-CN"/>
+        </w:rPr>
+      </w:pPr>
+      <w:r>
+        <w:rPr>
+          <w:rFonts w:ascii="Lucida Console" w:hAnsi="Lucida Console" w:cs="Courier New"/>
+          <w:color w:val="525C65"/>
+          <w:sz w:val="20"/>
+          <w:szCs w:val="20"/>
+          <w:bdr w:val="none" w:sz="0" w:space="0" w:color="auto" w:frame="1"/>
+          <w:lang w:eastAsia="zh-CN"/>
+        </w:rPr>
+        <w:t xml:space="preserve">  state: { fromDashboard: </w:t>
+      </w:r>
+      <w:r>
+        <w:rPr>
+          <w:rFonts w:ascii="inherit" w:hAnsi="inherit" w:cs="Courier New"/>
+          <w:color w:val="525C65"/>
+          <w:sz w:val="20"/>
+          <w:szCs w:val="20"/>
+          <w:bdr w:val="none" w:sz="0" w:space="0" w:color="auto" w:frame="1"/>
+          <w:lang w:eastAsia="zh-CN"/>
+        </w:rPr>
+        <w:t>true</w:t>
+      </w:r>
+      <w:r>
+        <w:rPr>
+          <w:rFonts w:ascii="Lucida Console" w:hAnsi="Lucida Console" w:cs="Courier New"/>
+          <w:color w:val="525C65"/>
+          <w:sz w:val="20"/>
+          <w:szCs w:val="20"/>
+          <w:bdr w:val="none" w:sz="0" w:space="0" w:color="auto" w:frame="1"/>
+          <w:lang w:eastAsia="zh-CN"/>
+        </w:rPr>
+        <w:t xml:space="preserve"> }</w:t>
+      </w:r>
+    </w:p>
+    <w:p>
+      <w:pPr>
+        <w:shd w:val="clear" w:color="auto" w:fill="FAFBFC"/>
+        <w:tabs>
+          <w:tab w:val="left" w:pos="916"/>
+          <w:tab w:val="left" w:pos="1832"/>
+          <w:tab w:val="left" w:pos="2748"/>
+          <w:tab w:val="left" w:pos="3664"/>
+          <w:tab w:val="left" w:pos="4580"/>
+          <w:tab w:val="left" w:pos="5496"/>
+          <w:tab w:val="left" w:pos="6412"/>
+          <w:tab w:val="left" w:pos="7328"/>
+          <w:tab w:val="left" w:pos="8244"/>
+          <w:tab w:val="left" w:pos="9160"/>
+          <w:tab w:val="left" w:pos="10076"/>
+          <w:tab w:val="left" w:pos="10992"/>
+          <w:tab w:val="left" w:pos="11908"/>
+          <w:tab w:val="left" w:pos="12824"/>
+          <w:tab w:val="left" w:pos="13740"/>
+          <w:tab w:val="left" w:pos="14656"/>
+        </w:tabs>
+        <w:textAlignment w:val="baseline"/>
+        <w:rPr>
+          <w:rFonts w:ascii="Lucida Console" w:hAnsi="Lucida Console" w:cs="Courier New"/>
+          <w:color w:val="525C65"/>
+          <w:sz w:val="20"/>
+          <w:szCs w:val="20"/>
+          <w:bdr w:val="none" w:sz="0" w:space="0" w:color="auto" w:frame="1"/>
+          <w:lang w:eastAsia="zh-CN"/>
+        </w:rPr>
+      </w:pPr>
+      <w:r>
+        <w:rPr>
+          <w:rFonts w:ascii="Lucida Console" w:hAnsi="Lucida Console" w:cs="Courier New"/>
+          <w:color w:val="525C65"/>
+          <w:sz w:val="20"/>
+          <w:szCs w:val="20"/>
+          <w:bdr w:val="none" w:sz="0" w:space="0" w:color="auto" w:frame="1"/>
+          <w:lang w:eastAsia="zh-CN"/>
+        </w:rPr>
+        <w:t>}}&gt;</w:t>
+      </w:r>
+    </w:p>
+    <w:p>
+      <w:pPr>
+        <w:shd w:val="clear" w:color="auto" w:fill="FAFBFC"/>
+        <w:tabs>
+          <w:tab w:val="left" w:pos="916"/>
+          <w:tab w:val="left" w:pos="1832"/>
+          <w:tab w:val="left" w:pos="2748"/>
+          <w:tab w:val="left" w:pos="3664"/>
+          <w:tab w:val="left" w:pos="4580"/>
+          <w:tab w:val="left" w:pos="5496"/>
+          <w:tab w:val="left" w:pos="6412"/>
+          <w:tab w:val="left" w:pos="7328"/>
+          <w:tab w:val="left" w:pos="8244"/>
+          <w:tab w:val="left" w:pos="9160"/>
+          <w:tab w:val="left" w:pos="10076"/>
+          <w:tab w:val="left" w:pos="10992"/>
+          <w:tab w:val="left" w:pos="11908"/>
+          <w:tab w:val="left" w:pos="12824"/>
+          <w:tab w:val="left" w:pos="13740"/>
+          <w:tab w:val="left" w:pos="14656"/>
+        </w:tabs>
+        <w:textAlignment w:val="baseline"/>
+        <w:rPr>
+          <w:rFonts w:ascii="Lucida Console" w:hAnsi="Lucida Console" w:cs="Courier New"/>
+          <w:color w:val="525C65"/>
+          <w:sz w:val="20"/>
+          <w:szCs w:val="20"/>
+          <w:bdr w:val="none" w:sz="0" w:space="0" w:color="auto" w:frame="1"/>
+          <w:lang w:eastAsia="zh-CN"/>
+        </w:rPr>
+      </w:pPr>
+      <w:r>
+        <w:rPr>
+          <w:rFonts w:ascii="Lucida Console" w:hAnsi="Lucida Console" w:cs="Courier New"/>
+          <w:color w:val="525C65"/>
+          <w:sz w:val="20"/>
+          <w:szCs w:val="20"/>
+          <w:bdr w:val="none" w:sz="0" w:space="0" w:color="auto" w:frame="1"/>
+          <w:lang w:eastAsia="zh-CN"/>
+        </w:rPr>
+        <w:t xml:space="preserve">  Courses</w:t>
+      </w:r>
+    </w:p>
+    <w:p>
+      <w:pPr>
+        <w:shd w:val="clear" w:color="auto" w:fill="FAFBFC"/>
+        <w:tabs>
+          <w:tab w:val="left" w:pos="916"/>
+          <w:tab w:val="left" w:pos="1832"/>
+          <w:tab w:val="left" w:pos="2748"/>
+          <w:tab w:val="left" w:pos="3664"/>
+          <w:tab w:val="left" w:pos="4580"/>
+          <w:tab w:val="left" w:pos="5496"/>
+          <w:tab w:val="left" w:pos="6412"/>
+          <w:tab w:val="left" w:pos="7328"/>
+          <w:tab w:val="left" w:pos="8244"/>
+          <w:tab w:val="left" w:pos="9160"/>
+          <w:tab w:val="left" w:pos="10076"/>
+          <w:tab w:val="left" w:pos="10992"/>
+          <w:tab w:val="left" w:pos="11908"/>
+          <w:tab w:val="left" w:pos="12824"/>
+          <w:tab w:val="left" w:pos="13740"/>
+          <w:tab w:val="left" w:pos="14656"/>
+        </w:tabs>
+        <w:textAlignment w:val="baseline"/>
+        <w:rPr>
+          <w:rFonts w:ascii="Lucida Console" w:hAnsi="Lucida Console" w:cs="Courier New"/>
+          <w:color w:val="525C65"/>
+          <w:sz w:val="23"/>
+          <w:szCs w:val="23"/>
+          <w:lang w:eastAsia="zh-CN"/>
+        </w:rPr>
+      </w:pPr>
+      <w:r>
+        <w:rPr>
+          <w:rFonts w:ascii="Lucida Console" w:hAnsi="Lucida Console" w:cs="Courier New"/>
+          <w:color w:val="525C65"/>
+          <w:sz w:val="20"/>
+          <w:szCs w:val="20"/>
+          <w:bdr w:val="none" w:sz="0" w:space="0" w:color="auto" w:frame="1"/>
+          <w:lang w:eastAsia="zh-CN"/>
+        </w:rPr>
+        <w:t>&lt;</w:t>
+      </w:r>
+      <w:r>
+        <w:rPr>
+          <w:rFonts w:ascii="inherit" w:hAnsi="inherit" w:cs="Courier New"/>
+          <w:color w:val="009926"/>
+          <w:sz w:val="20"/>
+          <w:szCs w:val="20"/>
+          <w:bdr w:val="none" w:sz="0" w:space="0" w:color="auto" w:frame="1"/>
+          <w:lang w:eastAsia="zh-CN"/>
+        </w:rPr>
+        <w:t>/Link&gt;</w:t>
+      </w:r>
+    </w:p>
+    <w:p/>
+    <w:p/>
+    <w:p>
+      <w:pPr>
+        <w:rPr>
+          <w:b/>
+          <w:sz w:val="32"/>
+          <w:szCs w:val="32"/>
+        </w:rPr>
+      </w:pPr>
+      <w:r>
+        <w:rPr>
+          <w:b/>
+          <w:sz w:val="32"/>
+          <w:szCs w:val="32"/>
+        </w:rPr>
+        <w:t>ROUTE COMPONENT</w:t>
+      </w:r>
+    </w:p>
+    <w:p>
+      <w:r>
+        <w:t>Q:</w:t>
+      </w:r>
+      <w:r>
+        <w:t xml:space="preserve"> What does that do?</w:t>
+      </w:r>
+    </w:p>
+    <w:p>
+      <w:r>
+        <w:t>A: It takes a path, and see if it matches the url or not. If it does, return a UI. If not, it does nothing.</w:t>
+      </w:r>
+    </w:p>
+    <w:p/>
+    <w:p>
+      <w:r>
+        <w:t>Ex:</w:t>
+      </w:r>
+    </w:p>
+    <w:p>
+      <w:r>
+        <w:t>&lt;Route</w:t>
+      </w:r>
+    </w:p>
+    <w:p>
+      <w:r>
+        <w:tab/>
+        <w:t>path= “/create”</w:t>
+      </w:r>
+    </w:p>
+    <w:p>
+      <w:r>
+        <w:tab/>
+        <w:t>render={ui}</w:t>
+      </w:r>
+    </w:p>
+    <w:p>
+      <w:r>
+        <w:t>/&gt;</w:t>
+      </w:r>
       <w:bookmarkStart w:id="0" w:name="_GoBack"/>
-      <w:r>
-        <w:rPr>
-          <w:b/>
-        </w:rPr>
-        <w:t>short- circuit evaluation</w:t>
-      </w:r>
       <w:bookmarkEnd w:id="0"/>
-    </w:p>
-    <w:p/>
-    <w:p/>
-    <w:p>
-      <w:r>
-        <w:t>_</w:t>
-      </w:r>
     </w:p>
     <w:sectPr>
       <w:pgSz w:w="12240" w:h="15840"/>
@@ -246,6 +920,126 @@
     </w:sectPr>
   </w:body>
 </w:document>
+</file>
+
+<file path=word/numbering.xml><?xml version="1.0" encoding="utf-8"?>
+<w:numbering xmlns:wpc="http://schemas.microsoft.com/office/word/2010/wordprocessingCanvas" xmlns:mo="http://schemas.microsoft.com/office/mac/office/2008/main" xmlns:mc="http://schemas.openxmlformats.org/markup-compatibility/2006" xmlns:mv="urn:schemas-microsoft-com:mac:vml" xmlns:o="urn:schemas-microsoft-com:office:office" xmlns:r="http://schemas.openxmlformats.org/officeDocument/2006/relationships" xmlns:m="http://schemas.openxmlformats.org/officeDocument/2006/math" xmlns:v="urn:schemas-microsoft-com:vml" xmlns:wp14="http://schemas.microsoft.com/office/word/2010/wordprocessingDrawing" xmlns:wp="http://schemas.openxmlformats.org/drawingml/2006/wordprocessingDrawing" xmlns:w10="urn:schemas-microsoft-com:office:word" xmlns:w="http://schemas.openxmlformats.org/wordprocessingml/2006/main" xmlns:w14="http://schemas.microsoft.com/office/word/2010/wordml" xmlns:w15="http://schemas.microsoft.com/office/word/2012/wordml" xmlns:wpg="http://schemas.microsoft.com/office/word/2010/wordprocessingGroup" xmlns:wpi="http://schemas.microsoft.com/office/word/2010/wordprocessingInk" xmlns:wne="http://schemas.microsoft.com/office/word/2006/wordml" xmlns:wps="http://schemas.microsoft.com/office/word/2010/wordprocessingShape" mc:Ignorable="w14 w15 wp14">
+  <w:abstractNum w:abstractNumId="0">
+    <w:nsid w:val="5ED131E5"/>
+    <w:multiLevelType w:val="hybridMultilevel"/>
+    <w:tmpl w:val="845663DE"/>
+    <w:lvl w:ilvl="0" w:tplc="3C7A6614">
+      <w:numFmt w:val="bullet"/>
+      <w:lvlText w:val=""/>
+      <w:lvlJc w:val="left"/>
+      <w:pPr>
+        <w:ind w:left="720" w:hanging="360"/>
+      </w:pPr>
+      <w:rPr>
+        <w:rFonts w:ascii="Wingdings" w:eastAsiaTheme="minorHAnsi" w:hAnsi="Wingdings" w:cstheme="minorBidi" w:hint="default"/>
+      </w:rPr>
+    </w:lvl>
+    <w:lvl w:ilvl="1" w:tplc="04090003" w:tentative="1">
+      <w:start w:val="1"/>
+      <w:numFmt w:val="bullet"/>
+      <w:lvlText w:val="o"/>
+      <w:lvlJc w:val="left"/>
+      <w:pPr>
+        <w:ind w:left="1440" w:hanging="360"/>
+      </w:pPr>
+      <w:rPr>
+        <w:rFonts w:ascii="Courier New" w:hAnsi="Courier New" w:cs="Courier New" w:hint="default"/>
+      </w:rPr>
+    </w:lvl>
+    <w:lvl w:ilvl="2" w:tplc="04090005" w:tentative="1">
+      <w:start w:val="1"/>
+      <w:numFmt w:val="bullet"/>
+      <w:lvlText w:val=""/>
+      <w:lvlJc w:val="left"/>
+      <w:pPr>
+        <w:ind w:left="2160" w:hanging="360"/>
+      </w:pPr>
+      <w:rPr>
+        <w:rFonts w:ascii="Wingdings" w:hAnsi="Wingdings" w:hint="default"/>
+      </w:rPr>
+    </w:lvl>
+    <w:lvl w:ilvl="3" w:tplc="04090001" w:tentative="1">
+      <w:start w:val="1"/>
+      <w:numFmt w:val="bullet"/>
+      <w:lvlText w:val=""/>
+      <w:lvlJc w:val="left"/>
+      <w:pPr>
+        <w:ind w:left="2880" w:hanging="360"/>
+      </w:pPr>
+      <w:rPr>
+        <w:rFonts w:ascii="Symbol" w:hAnsi="Symbol" w:hint="default"/>
+      </w:rPr>
+    </w:lvl>
+    <w:lvl w:ilvl="4" w:tplc="04090003" w:tentative="1">
+      <w:start w:val="1"/>
+      <w:numFmt w:val="bullet"/>
+      <w:lvlText w:val="o"/>
+      <w:lvlJc w:val="left"/>
+      <w:pPr>
+        <w:ind w:left="3600" w:hanging="360"/>
+      </w:pPr>
+      <w:rPr>
+        <w:rFonts w:ascii="Courier New" w:hAnsi="Courier New" w:cs="Courier New" w:hint="default"/>
+      </w:rPr>
+    </w:lvl>
+    <w:lvl w:ilvl="5" w:tplc="04090005" w:tentative="1">
+      <w:start w:val="1"/>
+      <w:numFmt w:val="bullet"/>
+      <w:lvlText w:val=""/>
+      <w:lvlJc w:val="left"/>
+      <w:pPr>
+        <w:ind w:left="4320" w:hanging="360"/>
+      </w:pPr>
+      <w:rPr>
+        <w:rFonts w:ascii="Wingdings" w:hAnsi="Wingdings" w:hint="default"/>
+      </w:rPr>
+    </w:lvl>
+    <w:lvl w:ilvl="6" w:tplc="04090001" w:tentative="1">
+      <w:start w:val="1"/>
+      <w:numFmt w:val="bullet"/>
+      <w:lvlText w:val=""/>
+      <w:lvlJc w:val="left"/>
+      <w:pPr>
+        <w:ind w:left="5040" w:hanging="360"/>
+      </w:pPr>
+      <w:rPr>
+        <w:rFonts w:ascii="Symbol" w:hAnsi="Symbol" w:hint="default"/>
+      </w:rPr>
+    </w:lvl>
+    <w:lvl w:ilvl="7" w:tplc="04090003" w:tentative="1">
+      <w:start w:val="1"/>
+      <w:numFmt w:val="bullet"/>
+      <w:lvlText w:val="o"/>
+      <w:lvlJc w:val="left"/>
+      <w:pPr>
+        <w:ind w:left="5760" w:hanging="360"/>
+      </w:pPr>
+      <w:rPr>
+        <w:rFonts w:ascii="Courier New" w:hAnsi="Courier New" w:cs="Courier New" w:hint="default"/>
+      </w:rPr>
+    </w:lvl>
+    <w:lvl w:ilvl="8" w:tplc="04090005" w:tentative="1">
+      <w:start w:val="1"/>
+      <w:numFmt w:val="bullet"/>
+      <w:lvlText w:val=""/>
+      <w:lvlJc w:val="left"/>
+      <w:pPr>
+        <w:ind w:left="6480" w:hanging="360"/>
+      </w:pPr>
+      <w:rPr>
+        <w:rFonts w:ascii="Wingdings" w:hAnsi="Wingdings" w:hint="default"/>
+      </w:rPr>
+    </w:lvl>
+  </w:abstractNum>
+  <w:num w:numId="1">
+    <w:abstractNumId w:val="0"/>
+  </w:num>
+</w:numbering>
 </file>
 
 <file path=word/styles.xml><?xml version="1.0" encoding="utf-8"?>
@@ -676,6 +1470,94 @@
     <w:semiHidden/>
     <w:unhideWhenUsed/>
   </w:style>
+  <w:style w:type="paragraph" w:styleId="ListParagraph">
+    <w:name w:val="List Paragraph"/>
+    <w:basedOn w:val="Normal"/>
+    <w:uiPriority w:val="34"/>
+    <w:qFormat/>
+    <w:rsid w:val="00106135"/>
+    <w:pPr>
+      <w:ind w:left="720"/>
+      <w:contextualSpacing/>
+    </w:pPr>
+  </w:style>
+  <w:style w:type="paragraph" w:styleId="HTMLPreformatted">
+    <w:name w:val="HTML Preformatted"/>
+    <w:basedOn w:val="Normal"/>
+    <w:link w:val="HTMLPreformattedChar"/>
+    <w:uiPriority w:val="99"/>
+    <w:semiHidden/>
+    <w:unhideWhenUsed/>
+    <w:rsid w:val="00D37689"/>
+    <w:pPr>
+      <w:tabs>
+        <w:tab w:val="left" w:pos="916"/>
+        <w:tab w:val="left" w:pos="1832"/>
+        <w:tab w:val="left" w:pos="2748"/>
+        <w:tab w:val="left" w:pos="3664"/>
+        <w:tab w:val="left" w:pos="4580"/>
+        <w:tab w:val="left" w:pos="5496"/>
+        <w:tab w:val="left" w:pos="6412"/>
+        <w:tab w:val="left" w:pos="7328"/>
+        <w:tab w:val="left" w:pos="8244"/>
+        <w:tab w:val="left" w:pos="9160"/>
+        <w:tab w:val="left" w:pos="10076"/>
+        <w:tab w:val="left" w:pos="10992"/>
+        <w:tab w:val="left" w:pos="11908"/>
+        <w:tab w:val="left" w:pos="12824"/>
+        <w:tab w:val="left" w:pos="13740"/>
+        <w:tab w:val="left" w:pos="14656"/>
+      </w:tabs>
+    </w:pPr>
+    <w:rPr>
+      <w:rFonts w:ascii="Courier New" w:hAnsi="Courier New" w:cs="Courier New"/>
+      <w:sz w:val="20"/>
+      <w:szCs w:val="20"/>
+      <w:lang w:eastAsia="zh-CN"/>
+    </w:rPr>
+  </w:style>
+  <w:style w:type="character" w:customStyle="1" w:styleId="HTMLPreformattedChar">
+    <w:name w:val="HTML Preformatted Char"/>
+    <w:basedOn w:val="DefaultParagraphFont"/>
+    <w:link w:val="HTMLPreformatted"/>
+    <w:uiPriority w:val="99"/>
+    <w:semiHidden/>
+    <w:rsid w:val="00D37689"/>
+    <w:rPr>
+      <w:rFonts w:ascii="Courier New" w:hAnsi="Courier New" w:cs="Courier New"/>
+      <w:sz w:val="20"/>
+      <w:szCs w:val="20"/>
+      <w:lang w:eastAsia="zh-CN"/>
+    </w:rPr>
+  </w:style>
+  <w:style w:type="character" w:styleId="HTMLCode">
+    <w:name w:val="HTML Code"/>
+    <w:basedOn w:val="DefaultParagraphFont"/>
+    <w:uiPriority w:val="99"/>
+    <w:semiHidden/>
+    <w:unhideWhenUsed/>
+    <w:rsid w:val="00D37689"/>
+    <w:rPr>
+      <w:rFonts w:ascii="Courier New" w:eastAsiaTheme="minorHAnsi" w:hAnsi="Courier New" w:cs="Courier New"/>
+      <w:sz w:val="20"/>
+      <w:szCs w:val="20"/>
+    </w:rPr>
+  </w:style>
+  <w:style w:type="character" w:customStyle="1" w:styleId="hljs-string">
+    <w:name w:val="hljs-string"/>
+    <w:basedOn w:val="DefaultParagraphFont"/>
+    <w:rsid w:val="00D37689"/>
+  </w:style>
+  <w:style w:type="character" w:customStyle="1" w:styleId="hljs-literal">
+    <w:name w:val="hljs-literal"/>
+    <w:basedOn w:val="DefaultParagraphFont"/>
+    <w:rsid w:val="00D37689"/>
+  </w:style>
+  <w:style w:type="character" w:customStyle="1" w:styleId="hljs-regexp">
+    <w:name w:val="hljs-regexp"/>
+    <w:basedOn w:val="DefaultParagraphFont"/>
+    <w:rsid w:val="00D37689"/>
+  </w:style>
 </w:styles>
 </file>
 

--- a/React_Learning/NOTE 3D.docx
+++ b/React_Learning/NOTE 3D.docx
@@ -42,7 +42,15 @@
     </w:p>
     <w:p>
       <w:r>
-        <w:t>A: Meaning that every time a user access a page, the browser doesn’t need to go back to the server to fetch the pages. Instead, JS handles the transition =&gt; Only 1 initial page from the server</w:t>
+        <w:t xml:space="preserve">A: Meaning that every time a user </w:t>
+      </w:r>
+      <w:proofErr w:type="gramStart"/>
+      <w:r>
+        <w:t>access</w:t>
+      </w:r>
+      <w:proofErr w:type="gramEnd"/>
+      <w:r>
+        <w:t xml:space="preserve"> a page, the browser doesn’t need to go back to the server to fetch the pages. Instead, JS handles the transition =&gt; Only 1 initial page from the server</w:t>
       </w:r>
     </w:p>
     <w:p/>
@@ -53,7 +61,15 @@
     </w:p>
     <w:p>
       <w:r>
-        <w:t>A: It either download everything at once , or only renders just what the user needs</w:t>
+        <w:t xml:space="preserve">A: It either download everything at </w:t>
+      </w:r>
+      <w:proofErr w:type="gramStart"/>
+      <w:r>
+        <w:t>once ,</w:t>
+      </w:r>
+      <w:proofErr w:type="gramEnd"/>
+      <w:r>
+        <w:t xml:space="preserve"> or only renders just what the user needs</w:t>
       </w:r>
     </w:p>
     <w:p/>
@@ -76,12 +92,59 @@
     </w:p>
     <w:p>
       <w:r>
-        <w:t xml:space="preserve">  {this.state.screen === 'list' &amp;&amp; (</w:t>
-      </w:r>
-    </w:p>
-    <w:p>
-      <w:r>
-        <w:t xml:space="preserve">        &lt;ListContacts onDeleteContact= {this.removeContact} contacts={this.state.contacts}/&gt;</w:t>
+        <w:t xml:space="preserve">  {</w:t>
+      </w:r>
+      <w:proofErr w:type="spellStart"/>
+      <w:proofErr w:type="gramStart"/>
+      <w:r>
+        <w:t>this.state</w:t>
+      </w:r>
+      <w:proofErr w:type="gramEnd"/>
+      <w:r>
+        <w:t>.screen</w:t>
+      </w:r>
+      <w:proofErr w:type="spellEnd"/>
+      <w:r>
+        <w:t xml:space="preserve"> === 'list' &amp;&amp; (</w:t>
+      </w:r>
+    </w:p>
+    <w:p>
+      <w:r>
+        <w:t xml:space="preserve">        &lt;</w:t>
+      </w:r>
+      <w:proofErr w:type="spellStart"/>
+      <w:r>
+        <w:t>ListContacts</w:t>
+      </w:r>
+      <w:proofErr w:type="spellEnd"/>
+      <w:r>
+        <w:t xml:space="preserve"> </w:t>
+      </w:r>
+      <w:proofErr w:type="spellStart"/>
+      <w:r>
+        <w:t>onDeleteContact</w:t>
+      </w:r>
+      <w:proofErr w:type="spellEnd"/>
+      <w:r>
+        <w:t>= {</w:t>
+      </w:r>
+      <w:proofErr w:type="spellStart"/>
+      <w:proofErr w:type="gramStart"/>
+      <w:r>
+        <w:t>this.removeContact</w:t>
+      </w:r>
+      <w:proofErr w:type="spellEnd"/>
+      <w:proofErr w:type="gramEnd"/>
+      <w:r>
+        <w:t>} contacts={</w:t>
+      </w:r>
+      <w:proofErr w:type="spellStart"/>
+      <w:r>
+        <w:t>this.state.contacts</w:t>
+      </w:r>
+      <w:proofErr w:type="spellEnd"/>
+      <w:r>
+        <w:t>}/&gt;</w:t>
       </w:r>
     </w:p>
     <w:p>
@@ -99,12 +162,33 @@
     </w:p>
     <w:p>
       <w:r>
-        <w:t xml:space="preserve">        {this.state.screen === 'create' &amp;&amp;(</w:t>
-      </w:r>
-    </w:p>
-    <w:p>
-      <w:r>
-        <w:t xml:space="preserve">          &lt;CreateContact /&gt;</w:t>
+        <w:t xml:space="preserve">        {</w:t>
+      </w:r>
+      <w:proofErr w:type="spellStart"/>
+      <w:proofErr w:type="gramStart"/>
+      <w:r>
+        <w:t>this.state</w:t>
+      </w:r>
+      <w:proofErr w:type="gramEnd"/>
+      <w:r>
+        <w:t>.screen</w:t>
+      </w:r>
+      <w:proofErr w:type="spellEnd"/>
+      <w:r>
+        <w:t xml:space="preserve"> === 'create' &amp;&amp;(</w:t>
+      </w:r>
+    </w:p>
+    <w:p>
+      <w:r>
+        <w:t xml:space="preserve">          &lt;</w:t>
+      </w:r>
+      <w:proofErr w:type="spellStart"/>
+      <w:r>
+        <w:t>CreateContact</w:t>
+      </w:r>
+      <w:proofErr w:type="spellEnd"/>
+      <w:r>
+        <w:t xml:space="preserve"> /&gt;</w:t>
       </w:r>
     </w:p>
     <w:p>
@@ -118,7 +202,20 @@
         <w:t>A</w:t>
       </w:r>
       <w:r>
-        <w:t>: just JSX if statements. If condition is “this.state.screen=== ‘list”, then execute the code.</w:t>
+        <w:t>: just JSX if statements. If condition is “</w:t>
+      </w:r>
+      <w:proofErr w:type="spellStart"/>
+      <w:proofErr w:type="gramStart"/>
+      <w:r>
+        <w:t>this.state</w:t>
+      </w:r>
+      <w:proofErr w:type="gramEnd"/>
+      <w:r>
+        <w:t>.screen</w:t>
+      </w:r>
+      <w:proofErr w:type="spellEnd"/>
+      <w:r>
+        <w:t>=== ‘list”, then execute the code.</w:t>
       </w:r>
     </w:p>
     <w:p>
@@ -141,13 +238,39 @@
     </w:p>
     <w:p>
       <w:r>
-        <w:t>A: So I can create urls for each page of the app</w:t>
-      </w:r>
-    </w:p>
-    <w:p>
-      <w:r>
-        <w:t>npm install --save react-router-dom</w:t>
-      </w:r>
+        <w:t xml:space="preserve">A: </w:t>
+      </w:r>
+      <w:proofErr w:type="gramStart"/>
+      <w:r>
+        <w:t>So</w:t>
+      </w:r>
+      <w:proofErr w:type="gramEnd"/>
+      <w:r>
+        <w:t xml:space="preserve"> I can create </w:t>
+      </w:r>
+      <w:proofErr w:type="spellStart"/>
+      <w:r>
+        <w:t>urls</w:t>
+      </w:r>
+      <w:proofErr w:type="spellEnd"/>
+      <w:r>
+        <w:t xml:space="preserve"> for each page of the app</w:t>
+      </w:r>
+    </w:p>
+    <w:p>
+      <w:proofErr w:type="spellStart"/>
+      <w:r>
+        <w:t>npm</w:t>
+      </w:r>
+      <w:proofErr w:type="spellEnd"/>
+      <w:r>
+        <w:t xml:space="preserve"> install --save react-router-</w:t>
+      </w:r>
+      <w:proofErr w:type="spellStart"/>
+      <w:r>
+        <w:t>dom</w:t>
+      </w:r>
+      <w:proofErr w:type="spellEnd"/>
       <w:r>
         <w:t xml:space="preserve"> (DOM is for web page. Native is for React Native)</w:t>
       </w:r>
@@ -161,6 +284,7 @@
           <w:szCs w:val="32"/>
         </w:rPr>
       </w:pPr>
+      <w:proofErr w:type="spellStart"/>
       <w:r>
         <w:rPr>
           <w:b/>
@@ -169,6 +293,7 @@
         </w:rPr>
         <w:t>BrowserRouter</w:t>
       </w:r>
+      <w:proofErr w:type="spellEnd"/>
     </w:p>
     <w:p>
       <w:r>
@@ -177,7 +302,15 @@
     </w:p>
     <w:p>
       <w:r>
-        <w:t>A: It listens to the changes in URL and it makes sure that the correct screen correlates to that new url shows up</w:t>
+        <w:t xml:space="preserve">A: It listens to the changes in URL and it makes sure that the correct screen correlates to that new </w:t>
+      </w:r>
+      <w:proofErr w:type="spellStart"/>
+      <w:r>
+        <w:t>url</w:t>
+      </w:r>
+      <w:proofErr w:type="spellEnd"/>
+      <w:r>
+        <w:t xml:space="preserve"> shows up</w:t>
       </w:r>
     </w:p>
     <w:p>
@@ -190,11 +323,19 @@
       <w:r>
         <w:t xml:space="preserve">_ </w:t>
       </w:r>
+      <w:proofErr w:type="gramStart"/>
       <w:r>
         <w:rPr>
           <w:highlight w:val="yellow"/>
         </w:rPr>
-        <w:t>So I need to import it into index.js and then wrap it around the App component</w:t>
+        <w:t>So</w:t>
+      </w:r>
+      <w:proofErr w:type="gramEnd"/>
+      <w:r>
+        <w:rPr>
+          <w:highlight w:val="yellow"/>
+        </w:rPr>
+        <w:t xml:space="preserve"> I need to import it into index.js and then wrap it around the App component</w:t>
       </w:r>
       <w:r>
         <w:rPr>
@@ -217,13 +358,50 @@
     </w:p>
     <w:p>
       <w:r>
-        <w:t>import { BrowserRouter} from 'react-router-dom'</w:t>
-      </w:r>
-    </w:p>
-    <w:p/>
-    <w:p>
-      <w:r>
-        <w:t>&lt;BrowserRouter&gt;&lt;App /&gt;&lt;/BrowserRouter&gt;</w:t>
+        <w:t xml:space="preserve">import </w:t>
+      </w:r>
+      <w:proofErr w:type="gramStart"/>
+      <w:r>
+        <w:t xml:space="preserve">{ </w:t>
+      </w:r>
+      <w:proofErr w:type="spellStart"/>
+      <w:r>
+        <w:t>BrowserRouter</w:t>
+      </w:r>
+      <w:proofErr w:type="spellEnd"/>
+      <w:proofErr w:type="gramEnd"/>
+      <w:r>
+        <w:t>} from 'react-router-</w:t>
+      </w:r>
+      <w:proofErr w:type="spellStart"/>
+      <w:r>
+        <w:t>dom</w:t>
+      </w:r>
+      <w:proofErr w:type="spellEnd"/>
+      <w:r>
+        <w:t>'</w:t>
+      </w:r>
+    </w:p>
+    <w:p/>
+    <w:p>
+      <w:r>
+        <w:t>&lt;</w:t>
+      </w:r>
+      <w:proofErr w:type="spellStart"/>
+      <w:r>
+        <w:t>BrowserRouter</w:t>
+      </w:r>
+      <w:proofErr w:type="spellEnd"/>
+      <w:r>
+        <w:t>&gt;&lt;App /&gt;&lt;/</w:t>
+      </w:r>
+      <w:proofErr w:type="spellStart"/>
+      <w:r>
+        <w:t>BrowserRouter</w:t>
+      </w:r>
+      <w:proofErr w:type="spellEnd"/>
+      <w:r>
+        <w:t>&gt;</w:t>
       </w:r>
     </w:p>
     <w:p/>
@@ -260,24 +438,58 @@
     <w:p/>
     <w:p>
       <w:r>
-        <w:t>import { Link } from 'react-router-dom'</w:t>
-      </w:r>
-    </w:p>
-    <w:p/>
-    <w:p>
-      <w:r>
-        <w:t>When user clicks the link, it talks to the browser and tells it to update the url</w:t>
-      </w:r>
-    </w:p>
-    <w:p>
-      <w:r>
-        <w:t>Like a href (creating a link)</w:t>
-      </w:r>
-    </w:p>
-    <w:p/>
-    <w:p>
-      <w:r>
-        <w:t>So this piece of code below:</w:t>
+        <w:t xml:space="preserve">import </w:t>
+      </w:r>
+      <w:proofErr w:type="gramStart"/>
+      <w:r>
+        <w:t>{ Link</w:t>
+      </w:r>
+      <w:proofErr w:type="gramEnd"/>
+      <w:r>
+        <w:t xml:space="preserve"> } from 'react-router-</w:t>
+      </w:r>
+      <w:proofErr w:type="spellStart"/>
+      <w:r>
+        <w:t>dom</w:t>
+      </w:r>
+      <w:proofErr w:type="spellEnd"/>
+      <w:r>
+        <w:t>'</w:t>
+      </w:r>
+    </w:p>
+    <w:p/>
+    <w:p>
+      <w:r>
+        <w:t xml:space="preserve">When user clicks the link, it talks to the browser and tells it to update the </w:t>
+      </w:r>
+      <w:proofErr w:type="spellStart"/>
+      <w:r>
+        <w:t>url</w:t>
+      </w:r>
+      <w:proofErr w:type="spellEnd"/>
+    </w:p>
+    <w:p>
+      <w:r>
+        <w:t xml:space="preserve">Like a </w:t>
+      </w:r>
+      <w:proofErr w:type="spellStart"/>
+      <w:r>
+        <w:t>href</w:t>
+      </w:r>
+      <w:proofErr w:type="spellEnd"/>
+      <w:r>
+        <w:t xml:space="preserve"> (creating a link)</w:t>
+      </w:r>
+    </w:p>
+    <w:p/>
+    <w:p>
+      <w:proofErr w:type="gramStart"/>
+      <w:r>
+        <w:t>So</w:t>
+      </w:r>
+      <w:proofErr w:type="gramEnd"/>
+      <w:r>
+        <w:t xml:space="preserve"> this piece of code below:</w:t>
       </w:r>
     </w:p>
     <w:p>
@@ -287,17 +499,54 @@
     </w:p>
     <w:p>
       <w:r>
-        <w:t xml:space="preserve">                href='#create'</w:t>
-      </w:r>
-    </w:p>
-    <w:p>
-      <w:r>
-        <w:t xml:space="preserve">                onClick={this.props.onNavigate}</w:t>
-      </w:r>
-    </w:p>
-    <w:p>
-      <w:r>
-        <w:t xml:space="preserve">                className='add-contact'</w:t>
+        <w:t xml:space="preserve">                </w:t>
+      </w:r>
+      <w:proofErr w:type="spellStart"/>
+      <w:r>
+        <w:t>href</w:t>
+      </w:r>
+      <w:proofErr w:type="spellEnd"/>
+      <w:r>
+        <w:t>='#create'</w:t>
+      </w:r>
+    </w:p>
+    <w:p>
+      <w:r>
+        <w:t xml:space="preserve">                </w:t>
+      </w:r>
+      <w:proofErr w:type="spellStart"/>
+      <w:r>
+        <w:t>onClick</w:t>
+      </w:r>
+      <w:proofErr w:type="spellEnd"/>
+      <w:r>
+        <w:t>={</w:t>
+      </w:r>
+      <w:proofErr w:type="spellStart"/>
+      <w:proofErr w:type="gramStart"/>
+      <w:r>
+        <w:t>this.props</w:t>
+      </w:r>
+      <w:proofErr w:type="gramEnd"/>
+      <w:r>
+        <w:t>.onNavigate</w:t>
+      </w:r>
+      <w:proofErr w:type="spellEnd"/>
+      <w:r>
+        <w:t>}</w:t>
+      </w:r>
+    </w:p>
+    <w:p>
+      <w:r>
+        <w:t xml:space="preserve">                </w:t>
+      </w:r>
+      <w:proofErr w:type="spellStart"/>
+      <w:r>
+        <w:t>className</w:t>
+      </w:r>
+      <w:proofErr w:type="spellEnd"/>
+      <w:r>
+        <w:t>='add-contact'</w:t>
       </w:r>
     </w:p>
     <w:p>
@@ -348,7 +597,15 @@
     </w:p>
     <w:p>
       <w:r>
-        <w:t xml:space="preserve">                className='add-contact'</w:t>
+        <w:t xml:space="preserve">                </w:t>
+      </w:r>
+      <w:proofErr w:type="spellStart"/>
+      <w:r>
+        <w:t>className</w:t>
+      </w:r>
+      <w:proofErr w:type="spellEnd"/>
+      <w:r>
+        <w:t>='add-contact'</w:t>
       </w:r>
     </w:p>
     <w:p>
@@ -369,7 +626,15 @@
         </w:numPr>
       </w:pPr>
       <w:r>
-        <w:t>Notice “to” instead of href. And now it has an actual link</w:t>
+        <w:t xml:space="preserve">Notice “to” instead of </w:t>
+      </w:r>
+      <w:proofErr w:type="spellStart"/>
+      <w:r>
+        <w:t>href</w:t>
+      </w:r>
+      <w:proofErr w:type="spellEnd"/>
+      <w:r>
+        <w:t>. And now it has an actual link</w:t>
       </w:r>
     </w:p>
     <w:p>
@@ -393,7 +658,23 @@
         </w:numPr>
       </w:pPr>
       <w:r>
-        <w:t>No need for onClick cuz React Router handles that</w:t>
+        <w:t xml:space="preserve">No need for </w:t>
+      </w:r>
+      <w:proofErr w:type="spellStart"/>
+      <w:r>
+        <w:t>onClick</w:t>
+      </w:r>
+      <w:proofErr w:type="spellEnd"/>
+      <w:r>
+        <w:t xml:space="preserve"> </w:t>
+      </w:r>
+      <w:proofErr w:type="spellStart"/>
+      <w:r>
+        <w:t>cuz</w:t>
+      </w:r>
+      <w:proofErr w:type="spellEnd"/>
+      <w:r>
+        <w:t xml:space="preserve"> React Router handles that</w:t>
       </w:r>
     </w:p>
     <w:p/>
@@ -448,7 +729,31 @@
           <w:bdr w:val="none" w:sz="0" w:space="0" w:color="auto" w:frame="1"/>
           <w:lang w:eastAsia="zh-CN"/>
         </w:rPr>
-        <w:t>&lt;Link to={{</w:t>
+        <w:t>&lt;Link to</w:t>
+      </w:r>
+      <w:proofErr w:type="gramStart"/>
+      <w:r>
+        <w:rPr>
+          <w:rFonts w:ascii="Lucida Console" w:hAnsi="Lucida Console" w:cs="Courier New"/>
+          <w:color w:val="525C65"/>
+          <w:sz w:val="20"/>
+          <w:szCs w:val="20"/>
+          <w:bdr w:val="none" w:sz="0" w:space="0" w:color="auto" w:frame="1"/>
+          <w:lang w:eastAsia="zh-CN"/>
+        </w:rPr>
+        <w:t>={</w:t>
+      </w:r>
+      <w:proofErr w:type="gramEnd"/>
+      <w:r>
+        <w:rPr>
+          <w:rFonts w:ascii="Lucida Console" w:hAnsi="Lucida Console" w:cs="Courier New"/>
+          <w:color w:val="525C65"/>
+          <w:sz w:val="20"/>
+          <w:szCs w:val="20"/>
+          <w:bdr w:val="none" w:sz="0" w:space="0" w:color="auto" w:frame="1"/>
+          <w:lang w:eastAsia="zh-CN"/>
+        </w:rPr>
+        <w:t>{</w:t>
       </w:r>
     </w:p>
     <w:p>
@@ -558,6 +863,7 @@
         </w:rPr>
         <w:t xml:space="preserve">  search: </w:t>
       </w:r>
+      <w:proofErr w:type="gramStart"/>
       <w:r>
         <w:rPr>
           <w:rFonts w:ascii="inherit" w:hAnsi="inherit" w:cs="Courier New"/>
@@ -567,7 +873,19 @@
           <w:bdr w:val="none" w:sz="0" w:space="0" w:color="auto" w:frame="1"/>
           <w:lang w:eastAsia="zh-CN"/>
         </w:rPr>
-        <w:t>'?sort=name'</w:t>
+        <w:t>'?sort</w:t>
+      </w:r>
+      <w:proofErr w:type="gramEnd"/>
+      <w:r>
+        <w:rPr>
+          <w:rFonts w:ascii="inherit" w:hAnsi="inherit" w:cs="Courier New"/>
+          <w:color w:val="DD1144"/>
+          <w:sz w:val="20"/>
+          <w:szCs w:val="20"/>
+          <w:bdr w:val="none" w:sz="0" w:space="0" w:color="auto" w:frame="1"/>
+          <w:lang w:eastAsia="zh-CN"/>
+        </w:rPr>
+        <w:t>=name'</w:t>
       </w:r>
       <w:r>
         <w:rPr>
@@ -686,7 +1004,44 @@
           <w:bdr w:val="none" w:sz="0" w:space="0" w:color="auto" w:frame="1"/>
           <w:lang w:eastAsia="zh-CN"/>
         </w:rPr>
-        <w:t xml:space="preserve">  state: { fromDashboard: </w:t>
+        <w:t xml:space="preserve">  state: </w:t>
+      </w:r>
+      <w:proofErr w:type="gramStart"/>
+      <w:r>
+        <w:rPr>
+          <w:rFonts w:ascii="Lucida Console" w:hAnsi="Lucida Console" w:cs="Courier New"/>
+          <w:color w:val="525C65"/>
+          <w:sz w:val="20"/>
+          <w:szCs w:val="20"/>
+          <w:bdr w:val="none" w:sz="0" w:space="0" w:color="auto" w:frame="1"/>
+          <w:lang w:eastAsia="zh-CN"/>
+        </w:rPr>
+        <w:t xml:space="preserve">{ </w:t>
+      </w:r>
+      <w:proofErr w:type="spellStart"/>
+      <w:r>
+        <w:rPr>
+          <w:rFonts w:ascii="Lucida Console" w:hAnsi="Lucida Console" w:cs="Courier New"/>
+          <w:color w:val="525C65"/>
+          <w:sz w:val="20"/>
+          <w:szCs w:val="20"/>
+          <w:bdr w:val="none" w:sz="0" w:space="0" w:color="auto" w:frame="1"/>
+          <w:lang w:eastAsia="zh-CN"/>
+        </w:rPr>
+        <w:t>fromDashboard</w:t>
+      </w:r>
+      <w:proofErr w:type="spellEnd"/>
+      <w:proofErr w:type="gramEnd"/>
+      <w:r>
+        <w:rPr>
+          <w:rFonts w:ascii="Lucida Console" w:hAnsi="Lucida Console" w:cs="Courier New"/>
+          <w:color w:val="525C65"/>
+          <w:sz w:val="20"/>
+          <w:szCs w:val="20"/>
+          <w:bdr w:val="none" w:sz="0" w:space="0" w:color="auto" w:frame="1"/>
+          <w:lang w:eastAsia="zh-CN"/>
+        </w:rPr>
+        <w:t xml:space="preserve">: </w:t>
       </w:r>
       <w:r>
         <w:rPr>
@@ -879,7 +1234,15 @@
     </w:p>
     <w:p>
       <w:r>
-        <w:t>A: It takes a path, and see if it matches the url or not. If it does, return a UI. If not, it does nothing.</w:t>
+        <w:t xml:space="preserve">A: It takes a path, and see if it matches the </w:t>
+      </w:r>
+      <w:proofErr w:type="spellStart"/>
+      <w:r>
+        <w:t>url</w:t>
+      </w:r>
+      <w:proofErr w:type="spellEnd"/>
+      <w:r>
+        <w:t xml:space="preserve"> or not. If it does, return a UI. If not, it does nothing.</w:t>
       </w:r>
     </w:p>
     <w:p/>
@@ -902,12 +1265,909 @@
     <w:p>
       <w:r>
         <w:tab/>
-        <w:t>render={ui}</w:t>
+        <w:t>render={</w:t>
+      </w:r>
+      <w:proofErr w:type="spellStart"/>
+      <w:r>
+        <w:t>ui</w:t>
+      </w:r>
+      <w:proofErr w:type="spellEnd"/>
+      <w:r>
+        <w:t>}</w:t>
       </w:r>
     </w:p>
     <w:p>
       <w:r>
         <w:t>/&gt;</w:t>
+      </w:r>
+    </w:p>
+    <w:p/>
+    <w:p/>
+    <w:p>
+      <w:r>
+        <w:t>Q: Look at</w:t>
+      </w:r>
+      <w:r>
+        <w:t xml:space="preserve"> this code, what do I notice?</w:t>
+      </w:r>
+    </w:p>
+    <w:p>
+      <w:r>
+        <w:t xml:space="preserve">  &lt;div </w:t>
+      </w:r>
+      <w:proofErr w:type="spellStart"/>
+      <w:r>
+        <w:t>className</w:t>
+      </w:r>
+      <w:proofErr w:type="spellEnd"/>
+      <w:r>
+        <w:t xml:space="preserve"> = "app"&gt;</w:t>
+      </w:r>
+    </w:p>
+    <w:p>
+      <w:r>
+        <w:t xml:space="preserve">          &lt;Route </w:t>
+      </w:r>
+      <w:r>
+        <w:rPr>
+          <w:highlight w:val="green"/>
+        </w:rPr>
+        <w:t>exact</w:t>
+      </w:r>
+      <w:r>
+        <w:t xml:space="preserve"> path='/' </w:t>
+      </w:r>
+      <w:r>
+        <w:rPr>
+          <w:highlight w:val="yellow"/>
+        </w:rPr>
+        <w:t>render</w:t>
+      </w:r>
+      <w:proofErr w:type="gramStart"/>
+      <w:r>
+        <w:rPr>
+          <w:highlight w:val="cyan"/>
+        </w:rPr>
+        <w:t>=</w:t>
+      </w:r>
+      <w:r>
+        <w:t>{</w:t>
+      </w:r>
+      <w:proofErr w:type="gramEnd"/>
+      <w:r>
+        <w:t>() =&gt; (</w:t>
+      </w:r>
+    </w:p>
+    <w:p>
+      <w:r>
+        <w:t xml:space="preserve">            &lt;</w:t>
+      </w:r>
+      <w:proofErr w:type="spellStart"/>
+      <w:r>
+        <w:t>ListContacts</w:t>
+      </w:r>
+      <w:proofErr w:type="spellEnd"/>
+    </w:p>
+    <w:p>
+      <w:r>
+        <w:t xml:space="preserve">              </w:t>
+      </w:r>
+      <w:proofErr w:type="spellStart"/>
+      <w:r>
+        <w:t>onDeleteContact</w:t>
+      </w:r>
+      <w:proofErr w:type="spellEnd"/>
+      <w:r>
+        <w:t>={</w:t>
+      </w:r>
+      <w:proofErr w:type="spellStart"/>
+      <w:proofErr w:type="gramStart"/>
+      <w:r>
+        <w:t>this.removeContact</w:t>
+      </w:r>
+      <w:proofErr w:type="spellEnd"/>
+      <w:proofErr w:type="gramEnd"/>
+      <w:r>
+        <w:t>}</w:t>
+      </w:r>
+    </w:p>
+    <w:p>
+      <w:r>
+        <w:t xml:space="preserve">              contacts={</w:t>
+      </w:r>
+      <w:proofErr w:type="spellStart"/>
+      <w:proofErr w:type="gramStart"/>
+      <w:r>
+        <w:t>this.state</w:t>
+      </w:r>
+      <w:proofErr w:type="gramEnd"/>
+      <w:r>
+        <w:t>.contacts</w:t>
+      </w:r>
+      <w:proofErr w:type="spellEnd"/>
+      <w:r>
+        <w:t>}</w:t>
+      </w:r>
+    </w:p>
+    <w:p>
+      <w:r>
+        <w:t xml:space="preserve">            /&gt;</w:t>
+      </w:r>
+    </w:p>
+    <w:p>
+      <w:pPr>
+        <w:ind w:firstLine="380"/>
+      </w:pPr>
+      <w:r>
+        <w:t>)}/&gt;</w:t>
+      </w:r>
+    </w:p>
+    <w:p>
+      <w:pPr>
+        <w:ind w:firstLine="380"/>
+      </w:pPr>
+    </w:p>
+    <w:p>
+      <w:r>
+        <w:t xml:space="preserve">        &lt;Route path ="/create" </w:t>
+      </w:r>
+      <w:r>
+        <w:rPr>
+          <w:highlight w:val="yellow"/>
+        </w:rPr>
+        <w:t>component</w:t>
+      </w:r>
+      <w:r>
+        <w:t>={</w:t>
+      </w:r>
+      <w:proofErr w:type="spellStart"/>
+      <w:r>
+        <w:t>CreateContact</w:t>
+      </w:r>
+      <w:proofErr w:type="spellEnd"/>
+      <w:r>
+        <w:t>} /&gt;</w:t>
+      </w:r>
+    </w:p>
+    <w:p/>
+    <w:p>
+      <w:r>
+        <w:t>A: render</w:t>
+      </w:r>
+      <w:proofErr w:type="gramStart"/>
+      <w:r>
+        <w:t>=(</w:t>
+      </w:r>
+      <w:proofErr w:type="gramEnd"/>
+      <w:r>
+        <w:t>)</w:t>
+      </w:r>
+    </w:p>
+    <w:p/>
+    <w:p>
+      <w:r>
+        <w:t>Exact path is so that if the path isn’t exact, it won’t render the right component. Because “/create” has “/” too</w:t>
+      </w:r>
+    </w:p>
+    <w:p/>
+    <w:p>
+      <w:r>
+        <w:t>It’s basically just 2 if statements, but written in the React Router way</w:t>
+      </w:r>
+    </w:p>
+    <w:p>
+      <w:r>
+        <w:t>Notice that 1 of them renders a custom UI, the other renders a component. But for the second way I don’t have to say “render” anymore; instead uses “component”</w:t>
+      </w:r>
+    </w:p>
+    <w:p>
+      <w:r>
+        <w:t xml:space="preserve">And no more </w:t>
+      </w:r>
+      <w:proofErr w:type="spellStart"/>
+      <w:r>
+        <w:t>onNavigate</w:t>
+      </w:r>
+      <w:proofErr w:type="spellEnd"/>
+    </w:p>
+    <w:p/>
+    <w:p/>
+    <w:p>
+      <w:r>
+        <w:t>_Also, a CSS error can make things not show up</w:t>
+      </w:r>
+    </w:p>
+    <w:p>
+      <w:r>
+        <w:t>ex:</w:t>
+      </w:r>
+    </w:p>
+    <w:p>
+      <w:r>
+        <w:t xml:space="preserve">div </w:t>
+      </w:r>
+      <w:proofErr w:type="spellStart"/>
+      <w:r>
+        <w:t>className</w:t>
+      </w:r>
+      <w:proofErr w:type="spellEnd"/>
+      <w:r>
+        <w:t xml:space="preserve"> = </w:t>
+      </w:r>
+      <w:r>
+        <w:rPr>
+          <w:highlight w:val="cyan"/>
+        </w:rPr>
+        <w:t>'list-contacts'</w:t>
+      </w:r>
+      <w:r>
+        <w:t>&gt;</w:t>
+      </w:r>
+    </w:p>
+    <w:p/>
+    <w:p>
+      <w:r>
+        <w:t xml:space="preserve">        &lt;div </w:t>
+      </w:r>
+      <w:proofErr w:type="spellStart"/>
+      <w:r>
+        <w:t>className</w:t>
+      </w:r>
+      <w:proofErr w:type="spellEnd"/>
+      <w:r>
+        <w:t xml:space="preserve">= </w:t>
+      </w:r>
+      <w:r>
+        <w:rPr>
+          <w:highlight w:val="cyan"/>
+        </w:rPr>
+        <w:t>'list-contacts</w:t>
+      </w:r>
+      <w:r>
+        <w:t>-top'&gt;</w:t>
+      </w:r>
+    </w:p>
+    <w:p>
+      <w:r>
+        <w:t xml:space="preserve">          &lt;input</w:t>
+      </w:r>
+    </w:p>
+    <w:p>
+      <w:r>
+        <w:t xml:space="preserve">             </w:t>
+      </w:r>
+      <w:proofErr w:type="spellStart"/>
+      <w:r>
+        <w:t>className</w:t>
+      </w:r>
+      <w:proofErr w:type="spellEnd"/>
+      <w:r>
+        <w:t>= 'search-contacts'</w:t>
+      </w:r>
+    </w:p>
+    <w:p>
+      <w:r>
+        <w:t xml:space="preserve">             type= 'text'</w:t>
+      </w:r>
+    </w:p>
+    <w:p>
+      <w:r>
+        <w:t xml:space="preserve">             placeholder= 'Search contacts'</w:t>
+      </w:r>
+    </w:p>
+    <w:p>
+      <w:r>
+        <w:t xml:space="preserve">             value={query}</w:t>
+      </w:r>
+    </w:p>
+    <w:p>
+      <w:r>
+        <w:t xml:space="preserve">              </w:t>
+      </w:r>
+      <w:proofErr w:type="spellStart"/>
+      <w:r>
+        <w:t>onChange</w:t>
+      </w:r>
+      <w:proofErr w:type="spellEnd"/>
+      <w:r>
+        <w:t xml:space="preserve">={(event) =&gt; </w:t>
+      </w:r>
+      <w:proofErr w:type="spellStart"/>
+      <w:proofErr w:type="gramStart"/>
+      <w:r>
+        <w:t>this.updateQuery</w:t>
+      </w:r>
+      <w:proofErr w:type="spellEnd"/>
+      <w:proofErr w:type="gramEnd"/>
+      <w:r>
+        <w:t>(</w:t>
+      </w:r>
+      <w:proofErr w:type="spellStart"/>
+      <w:r>
+        <w:t>event.target.value</w:t>
+      </w:r>
+      <w:proofErr w:type="spellEnd"/>
+      <w:r>
+        <w:t>)}</w:t>
+      </w:r>
+    </w:p>
+    <w:p>
+      <w:r>
+        <w:t xml:space="preserve">            /&gt;</w:t>
+      </w:r>
+    </w:p>
+    <w:p>
+      <w:r>
+        <w:t xml:space="preserve">            &lt;Link</w:t>
+      </w:r>
+    </w:p>
+    <w:p>
+      <w:r>
+        <w:t xml:space="preserve">                to='/create'</w:t>
+      </w:r>
+    </w:p>
+    <w:p>
+      <w:r>
+        <w:t xml:space="preserve">                </w:t>
+      </w:r>
+      <w:proofErr w:type="spellStart"/>
+      <w:r>
+        <w:t>className</w:t>
+      </w:r>
+      <w:proofErr w:type="spellEnd"/>
+      <w:r>
+        <w:t>='add-contact'</w:t>
+      </w:r>
+    </w:p>
+    <w:p>
+      <w:r>
+        <w:t xml:space="preserve">             &gt;Add Contact&lt;/Link&gt;</w:t>
+      </w:r>
+    </w:p>
+    <w:p>
+      <w:pPr>
+        <w:ind w:firstLine="540"/>
+      </w:pPr>
+      <w:r>
+        <w:t>&lt;/div&gt;</w:t>
+      </w:r>
+    </w:p>
+    <w:p>
+      <w:pPr>
+        <w:ind w:firstLine="540"/>
+      </w:pPr>
+    </w:p>
+    <w:p>
+      <w:pPr>
+        <w:ind w:firstLine="540"/>
+      </w:pPr>
+      <w:r>
+        <w:t>I used to have the one in yellow as “List-contacts” and one of my icons wouldn’t show. Still don’t know why.</w:t>
+      </w:r>
+    </w:p>
+    <w:p>
+      <w:pPr>
+        <w:ind w:firstLine="540"/>
+      </w:pPr>
+    </w:p>
+    <w:p>
+      <w:pPr>
+        <w:ind w:firstLine="540"/>
+      </w:pPr>
+    </w:p>
+    <w:p>
+      <w:pPr>
+        <w:ind w:firstLine="540"/>
+      </w:pPr>
+      <w:r>
+        <w:t>Q: How to create a form?</w:t>
+      </w:r>
+    </w:p>
+    <w:p>
+      <w:pPr>
+        <w:ind w:firstLine="540"/>
+      </w:pPr>
+      <w:r>
+        <w:t>A:</w:t>
+      </w:r>
+    </w:p>
+    <w:p>
+      <w:pPr>
+        <w:ind w:firstLine="540"/>
+      </w:pPr>
+      <w:r>
+        <w:t xml:space="preserve">  &lt;div </w:t>
+      </w:r>
+      <w:proofErr w:type="spellStart"/>
+      <w:r>
+        <w:t>className</w:t>
+      </w:r>
+      <w:proofErr w:type="spellEnd"/>
+      <w:r>
+        <w:t>= "create-contact-details"&gt;</w:t>
+      </w:r>
+    </w:p>
+    <w:p>
+      <w:pPr>
+        <w:ind w:firstLine="540"/>
+      </w:pPr>
+      <w:r>
+        <w:t xml:space="preserve">              &lt;input type="text" name="name" placeholder="Name"/&gt;</w:t>
+      </w:r>
+    </w:p>
+    <w:p>
+      <w:pPr>
+        <w:ind w:firstLine="540"/>
+      </w:pPr>
+      <w:r>
+        <w:t xml:space="preserve">              &lt;input type="text" name="name" placeholder="email"/&gt;</w:t>
+      </w:r>
+    </w:p>
+    <w:p>
+      <w:pPr>
+        <w:ind w:firstLine="540"/>
+      </w:pPr>
+      <w:r>
+        <w:t xml:space="preserve">         </w:t>
+      </w:r>
+      <w:r>
+        <w:t>&lt;/div&gt;</w:t>
+      </w:r>
+    </w:p>
+    <w:p>
+      <w:pPr>
+        <w:ind w:firstLine="540"/>
+      </w:pPr>
+    </w:p>
+    <w:p>
+      <w:pPr>
+        <w:ind w:firstLine="540"/>
+      </w:pPr>
+    </w:p>
+    <w:p>
+      <w:pPr>
+        <w:ind w:firstLine="540"/>
+      </w:pPr>
+      <w:r>
+        <w:t>Q: What’s the “form-serialize” package?</w:t>
+      </w:r>
+    </w:p>
+    <w:p>
+      <w:pPr>
+        <w:ind w:firstLine="540"/>
+      </w:pPr>
+      <w:r>
+        <w:t>A: To serialize and put into the query</w:t>
+      </w:r>
+    </w:p>
+    <w:p>
+      <w:pPr>
+        <w:ind w:firstLine="540"/>
+      </w:pPr>
+      <w:r>
+        <w:t>Ex:</w:t>
+      </w:r>
+    </w:p>
+    <w:p>
+      <w:pPr>
+        <w:ind w:firstLine="540"/>
+      </w:pPr>
+      <w:proofErr w:type="spellStart"/>
+      <w:r>
+        <w:t>handleSubmit</w:t>
+      </w:r>
+      <w:proofErr w:type="spellEnd"/>
+      <w:r>
+        <w:t xml:space="preserve"> = (e) =</w:t>
+      </w:r>
+      <w:proofErr w:type="gramStart"/>
+      <w:r>
+        <w:t>&gt;{</w:t>
+      </w:r>
+      <w:proofErr w:type="gramEnd"/>
+    </w:p>
+    <w:p>
+      <w:pPr>
+        <w:ind w:firstLine="540"/>
+      </w:pPr>
+      <w:r>
+        <w:t xml:space="preserve">    </w:t>
+      </w:r>
+      <w:proofErr w:type="spellStart"/>
+      <w:proofErr w:type="gramStart"/>
+      <w:r>
+        <w:t>e.preventDefault</w:t>
+      </w:r>
+      <w:proofErr w:type="spellEnd"/>
+      <w:proofErr w:type="gramEnd"/>
+      <w:r>
+        <w:t>()</w:t>
+      </w:r>
+    </w:p>
+    <w:p>
+      <w:pPr>
+        <w:ind w:firstLine="540"/>
+      </w:pPr>
+      <w:r>
+        <w:t xml:space="preserve">      </w:t>
+      </w:r>
+      <w:proofErr w:type="spellStart"/>
+      <w:r>
+        <w:t>const</w:t>
+      </w:r>
+      <w:proofErr w:type="spellEnd"/>
+      <w:r>
+        <w:t xml:space="preserve"> values = </w:t>
+      </w:r>
+      <w:proofErr w:type="spellStart"/>
+      <w:proofErr w:type="gramStart"/>
+      <w:r>
+        <w:t>serial</w:t>
+      </w:r>
+      <w:r>
+        <w:t>ize</w:t>
+      </w:r>
+      <w:r>
+        <w:t>Form</w:t>
+      </w:r>
+      <w:proofErr w:type="spellEnd"/>
+      <w:r>
+        <w:t>(</w:t>
+      </w:r>
+      <w:proofErr w:type="spellStart"/>
+      <w:proofErr w:type="gramEnd"/>
+      <w:r>
+        <w:t>e.target</w:t>
+      </w:r>
+      <w:proofErr w:type="spellEnd"/>
+      <w:r>
+        <w:t>, {hash: true})</w:t>
+      </w:r>
+    </w:p>
+    <w:p>
+      <w:pPr>
+        <w:ind w:firstLine="540"/>
+      </w:pPr>
+      <w:r>
+        <w:t xml:space="preserve">      console.log(values)</w:t>
+      </w:r>
+    </w:p>
+    <w:p>
+      <w:pPr>
+        <w:ind w:firstLine="540"/>
+      </w:pPr>
+      <w:r>
+        <w:t xml:space="preserve">  }</w:t>
+      </w:r>
+    </w:p>
+    <w:p>
+      <w:pPr>
+        <w:ind w:firstLine="540"/>
+      </w:pPr>
+    </w:p>
+    <w:p>
+      <w:pPr>
+        <w:pStyle w:val="ListParagraph"/>
+        <w:numPr>
+          <w:ilvl w:val="0"/>
+          <w:numId w:val="1"/>
+        </w:numPr>
+      </w:pPr>
+      <w:proofErr w:type="gramStart"/>
+      <w:r>
+        <w:t>So</w:t>
+      </w:r>
+      <w:proofErr w:type="gramEnd"/>
+      <w:r>
+        <w:t xml:space="preserve"> it’ll prevent the form from submitting</w:t>
+      </w:r>
+    </w:p>
+    <w:p>
+      <w:pPr>
+        <w:pStyle w:val="ListParagraph"/>
+        <w:numPr>
+          <w:ilvl w:val="0"/>
+          <w:numId w:val="1"/>
+        </w:numPr>
+      </w:pPr>
+      <w:r>
+        <w:t xml:space="preserve">But it will </w:t>
+      </w:r>
+      <w:r>
+        <w:t>serialize the event</w:t>
+      </w:r>
+      <w:r>
+        <w:t xml:space="preserve"> into an object</w:t>
+      </w:r>
+      <w:r>
+        <w:t xml:space="preserve"> and hash true to submit it </w:t>
+      </w:r>
+    </w:p>
+    <w:p/>
+    <w:p>
+      <w:r>
+        <w:t>Q; What’s a hash object?</w:t>
+      </w:r>
+    </w:p>
+    <w:p>
+      <w:r>
+        <w:t>A:</w:t>
+      </w:r>
+    </w:p>
+    <w:p/>
+    <w:p>
+      <w:r>
+        <w:t>Q: Ref and DOM?</w:t>
+      </w:r>
+    </w:p>
+    <w:p>
+      <w:r>
+        <w:t>A:</w:t>
+      </w:r>
+    </w:p>
+    <w:p/>
+    <w:p>
+      <w:r>
+        <w:t xml:space="preserve">Q: Where </w:t>
+      </w:r>
+      <w:proofErr w:type="spellStart"/>
+      <w:r>
+        <w:t>js</w:t>
+      </w:r>
+      <w:proofErr w:type="spellEnd"/>
+      <w:r>
+        <w:t xml:space="preserve"> the variable being kept?</w:t>
+      </w:r>
+    </w:p>
+    <w:p>
+      <w:r>
+        <w:t>A: In the memory</w:t>
+      </w:r>
+    </w:p>
+    <w:p/>
+    <w:p>
+      <w:r>
+        <w:t xml:space="preserve">Q: </w:t>
+      </w:r>
+      <w:r>
+        <w:t>How to add an item into an array?</w:t>
+      </w:r>
+    </w:p>
+    <w:p>
+      <w:r>
+        <w:t>A:</w:t>
+      </w:r>
+      <w:r>
+        <w:t xml:space="preserve"> Push or </w:t>
+      </w:r>
+      <w:proofErr w:type="spellStart"/>
+      <w:r>
+        <w:t>Concat</w:t>
+      </w:r>
+      <w:proofErr w:type="spellEnd"/>
+      <w:r>
+        <w:t>. Below:</w:t>
+      </w:r>
+    </w:p>
+    <w:p>
+      <w:proofErr w:type="spellStart"/>
+      <w:r>
+        <w:t>createContact</w:t>
+      </w:r>
+      <w:proofErr w:type="spellEnd"/>
+      <w:r>
+        <w:t>(contact</w:t>
+      </w:r>
+      <w:proofErr w:type="gramStart"/>
+      <w:r>
+        <w:t>){</w:t>
+      </w:r>
+      <w:proofErr w:type="gramEnd"/>
+    </w:p>
+    <w:p>
+      <w:r>
+        <w:t xml:space="preserve">  </w:t>
+      </w:r>
+      <w:proofErr w:type="spellStart"/>
+      <w:r>
+        <w:t>ContactAPI.create</w:t>
+      </w:r>
+      <w:proofErr w:type="spellEnd"/>
+      <w:r>
+        <w:t>(contact</w:t>
+      </w:r>
+      <w:proofErr w:type="gramStart"/>
+      <w:r>
+        <w:t>).then</w:t>
+      </w:r>
+      <w:proofErr w:type="gramEnd"/>
+      <w:r>
+        <w:t>(contact =&gt;{</w:t>
+      </w:r>
+    </w:p>
+    <w:p>
+      <w:r>
+        <w:t xml:space="preserve">    </w:t>
+      </w:r>
+      <w:proofErr w:type="spellStart"/>
+      <w:proofErr w:type="gramStart"/>
+      <w:r>
+        <w:t>this.setState</w:t>
+      </w:r>
+      <w:proofErr w:type="spellEnd"/>
+      <w:proofErr w:type="gramEnd"/>
+      <w:r>
+        <w:t>(state =&gt;({</w:t>
+      </w:r>
+    </w:p>
+    <w:p>
+      <w:r>
+        <w:t xml:space="preserve">      contacts</w:t>
+      </w:r>
+      <w:r>
+        <w:rPr>
+          <w:highlight w:val="yellow"/>
+        </w:rPr>
+        <w:t xml:space="preserve">: </w:t>
+      </w:r>
+      <w:proofErr w:type="spellStart"/>
+      <w:proofErr w:type="gramStart"/>
+      <w:r>
+        <w:rPr>
+          <w:highlight w:val="yellow"/>
+        </w:rPr>
+        <w:t>state.contacts</w:t>
+      </w:r>
+      <w:proofErr w:type="gramEnd"/>
+      <w:r>
+        <w:rPr>
+          <w:highlight w:val="yellow"/>
+        </w:rPr>
+        <w:t>.concat</w:t>
+      </w:r>
+      <w:proofErr w:type="spellEnd"/>
+      <w:r>
+        <w:rPr>
+          <w:highlight w:val="yellow"/>
+        </w:rPr>
+        <w:t>([ contact])</w:t>
+      </w:r>
+    </w:p>
+    <w:p>
+      <w:r>
+        <w:t xml:space="preserve">    }))</w:t>
+      </w:r>
+    </w:p>
+    <w:p>
+      <w:r>
+        <w:t xml:space="preserve">  })</w:t>
+      </w:r>
+    </w:p>
+    <w:p>
+      <w:r>
+        <w:t>}</w:t>
+      </w:r>
+    </w:p>
+    <w:p/>
+    <w:p>
+      <w:r>
+        <w:t xml:space="preserve">// this adds the </w:t>
+      </w:r>
+      <w:proofErr w:type="spellStart"/>
+      <w:r>
+        <w:t>concated</w:t>
+      </w:r>
+      <w:proofErr w:type="spellEnd"/>
+      <w:r>
+        <w:t xml:space="preserve"> item (contact) to the contacts array</w:t>
+      </w:r>
+    </w:p>
+    <w:p>
+      <w:r>
+        <w:t xml:space="preserve">// also </w:t>
+      </w:r>
+      <w:r>
+        <w:rPr>
+          <w:highlight w:val="cyan"/>
+        </w:rPr>
+        <w:t xml:space="preserve">notice I use </w:t>
+      </w:r>
+      <w:proofErr w:type="spellStart"/>
+      <w:proofErr w:type="gramStart"/>
+      <w:r>
+        <w:rPr>
+          <w:highlight w:val="cyan"/>
+        </w:rPr>
+        <w:t>state.contacts</w:t>
+      </w:r>
+      <w:proofErr w:type="spellEnd"/>
+      <w:proofErr w:type="gramEnd"/>
+      <w:r>
+        <w:rPr>
+          <w:highlight w:val="cyan"/>
+        </w:rPr>
+        <w:t xml:space="preserve">, not </w:t>
+      </w:r>
+      <w:proofErr w:type="spellStart"/>
+      <w:r>
+        <w:rPr>
+          <w:highlight w:val="cyan"/>
+        </w:rPr>
+        <w:t>this.state.contacts</w:t>
+      </w:r>
+      <w:proofErr w:type="spellEnd"/>
+    </w:p>
+    <w:p/>
+    <w:p>
+      <w:r>
+        <w:t>Q: I have a key error!</w:t>
+      </w:r>
+    </w:p>
+    <w:p>
+      <w:r>
+        <w:t>A: Then look at this</w:t>
+      </w:r>
+    </w:p>
+    <w:p>
+      <w:r>
+        <w:t xml:space="preserve">&lt;div </w:t>
+      </w:r>
+      <w:proofErr w:type="spellStart"/>
+      <w:r>
+        <w:t>className</w:t>
+      </w:r>
+      <w:proofErr w:type="spellEnd"/>
+      <w:r>
+        <w:t>= 'create-contact-details'&gt;</w:t>
+      </w:r>
+    </w:p>
+    <w:p>
+      <w:r>
+        <w:t xml:space="preserve">              &lt;input type='text' name='name' placeholder='Name'/&gt;</w:t>
+      </w:r>
+    </w:p>
+    <w:p>
+      <w:r>
+        <w:t xml:space="preserve">              &lt;input type='text' name='email' placeholder='Email'/&gt;</w:t>
+      </w:r>
+    </w:p>
+    <w:p>
+      <w:pPr>
+        <w:ind w:firstLine="760"/>
+      </w:pPr>
+      <w:r>
+        <w:t>&lt;button&gt; Add Contact &lt;/button&gt;</w:t>
+      </w:r>
+    </w:p>
+    <w:p/>
+    <w:p>
+      <w:r>
+        <w:t>(Earlier, I gave them the same “name”, so of course they’re taking the same</w:t>
+      </w:r>
+      <w:r>
+        <w:t xml:space="preserve"> key value!!!)</w:t>
+      </w:r>
+    </w:p>
+    <w:p/>
+    <w:p>
+      <w:r>
+        <w:t>_</w:t>
+      </w:r>
+      <w:proofErr w:type="spellStart"/>
+      <w:r>
+        <w:t>History.push</w:t>
+      </w:r>
+      <w:proofErr w:type="spellEnd"/>
+      <w:r>
+        <w:t xml:space="preserve"> just push us back to the original </w:t>
+      </w:r>
+      <w:proofErr w:type="spellStart"/>
+      <w:r>
+        <w:t>url</w:t>
+      </w:r>
+      <w:proofErr w:type="spellEnd"/>
+      <w:r>
+        <w:t xml:space="preserve"> (the home page)</w:t>
       </w:r>
       <w:bookmarkStart w:id="0" w:name="_GoBack"/>
       <w:bookmarkEnd w:id="0"/>

--- a/React_Learning/NOTE 3D.docx
+++ b/React_Learning/NOTE 3D.docx
@@ -42,15 +42,7 @@
     </w:p>
     <w:p>
       <w:r>
-        <w:t xml:space="preserve">A: Meaning that every time a user </w:t>
-      </w:r>
-      <w:proofErr w:type="gramStart"/>
-      <w:r>
-        <w:t>access</w:t>
-      </w:r>
-      <w:proofErr w:type="gramEnd"/>
-      <w:r>
-        <w:t xml:space="preserve"> a page, the browser doesn’t need to go back to the server to fetch the pages. Instead, JS handles the transition =&gt; Only 1 initial page from the server</w:t>
+        <w:t>A: Meaning that every time a user access a page, the browser doesn’t need to go back to the server to fetch the pages. Instead, JS handles the transition =&gt; Only 1 initial page from the server</w:t>
       </w:r>
     </w:p>
     <w:p/>
@@ -61,15 +53,7 @@
     </w:p>
     <w:p>
       <w:r>
-        <w:t xml:space="preserve">A: It either download everything at </w:t>
-      </w:r>
-      <w:proofErr w:type="gramStart"/>
-      <w:r>
-        <w:t>once ,</w:t>
-      </w:r>
-      <w:proofErr w:type="gramEnd"/>
-      <w:r>
-        <w:t xml:space="preserve"> or only renders just what the user needs</w:t>
+        <w:t>A: It either download everything at once , or only renders just what the user needs</w:t>
       </w:r>
     </w:p>
     <w:p/>
@@ -92,59 +76,12 @@
     </w:p>
     <w:p>
       <w:r>
-        <w:t xml:space="preserve">  {</w:t>
-      </w:r>
-      <w:proofErr w:type="spellStart"/>
-      <w:proofErr w:type="gramStart"/>
-      <w:r>
-        <w:t>this.state</w:t>
-      </w:r>
-      <w:proofErr w:type="gramEnd"/>
-      <w:r>
-        <w:t>.screen</w:t>
-      </w:r>
-      <w:proofErr w:type="spellEnd"/>
-      <w:r>
-        <w:t xml:space="preserve"> === 'list' &amp;&amp; (</w:t>
-      </w:r>
-    </w:p>
-    <w:p>
-      <w:r>
-        <w:t xml:space="preserve">        &lt;</w:t>
-      </w:r>
-      <w:proofErr w:type="spellStart"/>
-      <w:r>
-        <w:t>ListContacts</w:t>
-      </w:r>
-      <w:proofErr w:type="spellEnd"/>
-      <w:r>
-        <w:t xml:space="preserve"> </w:t>
-      </w:r>
-      <w:proofErr w:type="spellStart"/>
-      <w:r>
-        <w:t>onDeleteContact</w:t>
-      </w:r>
-      <w:proofErr w:type="spellEnd"/>
-      <w:r>
-        <w:t>= {</w:t>
-      </w:r>
-      <w:proofErr w:type="spellStart"/>
-      <w:proofErr w:type="gramStart"/>
-      <w:r>
-        <w:t>this.removeContact</w:t>
-      </w:r>
-      <w:proofErr w:type="spellEnd"/>
-      <w:proofErr w:type="gramEnd"/>
-      <w:r>
-        <w:t>} contacts={</w:t>
-      </w:r>
-      <w:proofErr w:type="spellStart"/>
-      <w:r>
-        <w:t>this.state.contacts</w:t>
-      </w:r>
-      <w:proofErr w:type="spellEnd"/>
-      <w:r>
-        <w:t>}/&gt;</w:t>
+        <w:t xml:space="preserve">  {this.state.screen === 'list' &amp;&amp; (</w:t>
+      </w:r>
+    </w:p>
+    <w:p>
+      <w:r>
+        <w:t xml:space="preserve">        &lt;ListContacts onDeleteContact= {this.removeContact} contacts={this.state.contacts}/&gt;</w:t>
       </w:r>
     </w:p>
     <w:p>
@@ -162,33 +99,12 @@
     </w:p>
     <w:p>
       <w:r>
-        <w:t xml:space="preserve">        {</w:t>
-      </w:r>
-      <w:proofErr w:type="spellStart"/>
-      <w:proofErr w:type="gramStart"/>
-      <w:r>
-        <w:t>this.state</w:t>
-      </w:r>
-      <w:proofErr w:type="gramEnd"/>
-      <w:r>
-        <w:t>.screen</w:t>
-      </w:r>
-      <w:proofErr w:type="spellEnd"/>
-      <w:r>
-        <w:t xml:space="preserve"> === 'create' &amp;&amp;(</w:t>
-      </w:r>
-    </w:p>
-    <w:p>
-      <w:r>
-        <w:t xml:space="preserve">          &lt;</w:t>
-      </w:r>
-      <w:proofErr w:type="spellStart"/>
-      <w:r>
-        <w:t>CreateContact</w:t>
-      </w:r>
-      <w:proofErr w:type="spellEnd"/>
-      <w:r>
-        <w:t xml:space="preserve"> /&gt;</w:t>
+        <w:t xml:space="preserve">        {this.state.screen === 'create' &amp;&amp;(</w:t>
+      </w:r>
+    </w:p>
+    <w:p>
+      <w:r>
+        <w:t xml:space="preserve">          &lt;CreateContact /&gt;</w:t>
       </w:r>
     </w:p>
     <w:p>
@@ -202,20 +118,7 @@
         <w:t>A</w:t>
       </w:r>
       <w:r>
-        <w:t>: just JSX if statements. If condition is “</w:t>
-      </w:r>
-      <w:proofErr w:type="spellStart"/>
-      <w:proofErr w:type="gramStart"/>
-      <w:r>
-        <w:t>this.state</w:t>
-      </w:r>
-      <w:proofErr w:type="gramEnd"/>
-      <w:r>
-        <w:t>.screen</w:t>
-      </w:r>
-      <w:proofErr w:type="spellEnd"/>
-      <w:r>
-        <w:t>=== ‘list”, then execute the code.</w:t>
+        <w:t>: just JSX if statements. If condition is “this.state.screen=== ‘list”, then execute the code.</w:t>
       </w:r>
     </w:p>
     <w:p>
@@ -238,39 +141,13 @@
     </w:p>
     <w:p>
       <w:r>
-        <w:t xml:space="preserve">A: </w:t>
-      </w:r>
-      <w:proofErr w:type="gramStart"/>
-      <w:r>
-        <w:t>So</w:t>
-      </w:r>
-      <w:proofErr w:type="gramEnd"/>
-      <w:r>
-        <w:t xml:space="preserve"> I can create </w:t>
-      </w:r>
-      <w:proofErr w:type="spellStart"/>
-      <w:r>
-        <w:t>urls</w:t>
-      </w:r>
-      <w:proofErr w:type="spellEnd"/>
-      <w:r>
-        <w:t xml:space="preserve"> for each page of the app</w:t>
-      </w:r>
-    </w:p>
-    <w:p>
-      <w:proofErr w:type="spellStart"/>
-      <w:r>
-        <w:t>npm</w:t>
-      </w:r>
-      <w:proofErr w:type="spellEnd"/>
-      <w:r>
-        <w:t xml:space="preserve"> install --save react-router-</w:t>
-      </w:r>
-      <w:proofErr w:type="spellStart"/>
-      <w:r>
-        <w:t>dom</w:t>
-      </w:r>
-      <w:proofErr w:type="spellEnd"/>
+        <w:t>A: So I can create urls for each page of the app</w:t>
+      </w:r>
+    </w:p>
+    <w:p>
+      <w:r>
+        <w:t>npm install --save react-router-dom</w:t>
+      </w:r>
       <w:r>
         <w:t xml:space="preserve"> (DOM is for web page. Native is for React Native)</w:t>
       </w:r>
@@ -284,7 +161,6 @@
           <w:szCs w:val="32"/>
         </w:rPr>
       </w:pPr>
-      <w:proofErr w:type="spellStart"/>
       <w:r>
         <w:rPr>
           <w:b/>
@@ -293,7 +169,6 @@
         </w:rPr>
         <w:t>BrowserRouter</w:t>
       </w:r>
-      <w:proofErr w:type="spellEnd"/>
     </w:p>
     <w:p>
       <w:r>
@@ -302,15 +177,7 @@
     </w:p>
     <w:p>
       <w:r>
-        <w:t xml:space="preserve">A: It listens to the changes in URL and it makes sure that the correct screen correlates to that new </w:t>
-      </w:r>
-      <w:proofErr w:type="spellStart"/>
-      <w:r>
-        <w:t>url</w:t>
-      </w:r>
-      <w:proofErr w:type="spellEnd"/>
-      <w:r>
-        <w:t xml:space="preserve"> shows up</w:t>
+        <w:t>A: It listens to the changes in URL and it makes sure that the correct screen correlates to that new url shows up</w:t>
       </w:r>
     </w:p>
     <w:p>
@@ -323,19 +190,11 @@
       <w:r>
         <w:t xml:space="preserve">_ </w:t>
       </w:r>
-      <w:proofErr w:type="gramStart"/>
       <w:r>
         <w:rPr>
           <w:highlight w:val="yellow"/>
         </w:rPr>
-        <w:t>So</w:t>
-      </w:r>
-      <w:proofErr w:type="gramEnd"/>
-      <w:r>
-        <w:rPr>
-          <w:highlight w:val="yellow"/>
-        </w:rPr>
-        <w:t xml:space="preserve"> I need to import it into index.js and then wrap it around the App component</w:t>
+        <w:t>So I need to import it into index.js and then wrap it around the App component</w:t>
       </w:r>
       <w:r>
         <w:rPr>
@@ -358,50 +217,13 @@
     </w:p>
     <w:p>
       <w:r>
-        <w:t xml:space="preserve">import </w:t>
-      </w:r>
-      <w:proofErr w:type="gramStart"/>
-      <w:r>
-        <w:t xml:space="preserve">{ </w:t>
-      </w:r>
-      <w:proofErr w:type="spellStart"/>
-      <w:r>
-        <w:t>BrowserRouter</w:t>
-      </w:r>
-      <w:proofErr w:type="spellEnd"/>
-      <w:proofErr w:type="gramEnd"/>
-      <w:r>
-        <w:t>} from 'react-router-</w:t>
-      </w:r>
-      <w:proofErr w:type="spellStart"/>
-      <w:r>
-        <w:t>dom</w:t>
-      </w:r>
-      <w:proofErr w:type="spellEnd"/>
-      <w:r>
-        <w:t>'</w:t>
-      </w:r>
-    </w:p>
-    <w:p/>
-    <w:p>
-      <w:r>
-        <w:t>&lt;</w:t>
-      </w:r>
-      <w:proofErr w:type="spellStart"/>
-      <w:r>
-        <w:t>BrowserRouter</w:t>
-      </w:r>
-      <w:proofErr w:type="spellEnd"/>
-      <w:r>
-        <w:t>&gt;&lt;App /&gt;&lt;/</w:t>
-      </w:r>
-      <w:proofErr w:type="spellStart"/>
-      <w:r>
-        <w:t>BrowserRouter</w:t>
-      </w:r>
-      <w:proofErr w:type="spellEnd"/>
-      <w:r>
-        <w:t>&gt;</w:t>
+        <w:t>import { BrowserRouter} from 'react-router-dom'</w:t>
+      </w:r>
+    </w:p>
+    <w:p/>
+    <w:p>
+      <w:r>
+        <w:t>&lt;BrowserRouter&gt;&lt;App /&gt;&lt;/BrowserRouter&gt;</w:t>
       </w:r>
     </w:p>
     <w:p/>
@@ -438,58 +260,24 @@
     <w:p/>
     <w:p>
       <w:r>
-        <w:t xml:space="preserve">import </w:t>
-      </w:r>
-      <w:proofErr w:type="gramStart"/>
-      <w:r>
-        <w:t>{ Link</w:t>
-      </w:r>
-      <w:proofErr w:type="gramEnd"/>
-      <w:r>
-        <w:t xml:space="preserve"> } from 'react-router-</w:t>
-      </w:r>
-      <w:proofErr w:type="spellStart"/>
-      <w:r>
-        <w:t>dom</w:t>
-      </w:r>
-      <w:proofErr w:type="spellEnd"/>
-      <w:r>
-        <w:t>'</w:t>
-      </w:r>
-    </w:p>
-    <w:p/>
-    <w:p>
-      <w:r>
-        <w:t xml:space="preserve">When user clicks the link, it talks to the browser and tells it to update the </w:t>
-      </w:r>
-      <w:proofErr w:type="spellStart"/>
-      <w:r>
-        <w:t>url</w:t>
-      </w:r>
-      <w:proofErr w:type="spellEnd"/>
-    </w:p>
-    <w:p>
-      <w:r>
-        <w:t xml:space="preserve">Like a </w:t>
-      </w:r>
-      <w:proofErr w:type="spellStart"/>
-      <w:r>
-        <w:t>href</w:t>
-      </w:r>
-      <w:proofErr w:type="spellEnd"/>
-      <w:r>
-        <w:t xml:space="preserve"> (creating a link)</w:t>
-      </w:r>
-    </w:p>
-    <w:p/>
-    <w:p>
-      <w:proofErr w:type="gramStart"/>
-      <w:r>
-        <w:t>So</w:t>
-      </w:r>
-      <w:proofErr w:type="gramEnd"/>
-      <w:r>
-        <w:t xml:space="preserve"> this piece of code below:</w:t>
+        <w:t>import { Link } from 'react-router-dom'</w:t>
+      </w:r>
+    </w:p>
+    <w:p/>
+    <w:p>
+      <w:r>
+        <w:t>When user clicks the link, it talks to the browser and tells it to update the url</w:t>
+      </w:r>
+    </w:p>
+    <w:p>
+      <w:r>
+        <w:t>Like a href (creating a link)</w:t>
+      </w:r>
+    </w:p>
+    <w:p/>
+    <w:p>
+      <w:r>
+        <w:t>So this piece of code below:</w:t>
       </w:r>
     </w:p>
     <w:p>
@@ -499,54 +287,17 @@
     </w:p>
     <w:p>
       <w:r>
-        <w:t xml:space="preserve">                </w:t>
-      </w:r>
-      <w:proofErr w:type="spellStart"/>
-      <w:r>
-        <w:t>href</w:t>
-      </w:r>
-      <w:proofErr w:type="spellEnd"/>
-      <w:r>
-        <w:t>='#create'</w:t>
-      </w:r>
-    </w:p>
-    <w:p>
-      <w:r>
-        <w:t xml:space="preserve">                </w:t>
-      </w:r>
-      <w:proofErr w:type="spellStart"/>
-      <w:r>
-        <w:t>onClick</w:t>
-      </w:r>
-      <w:proofErr w:type="spellEnd"/>
-      <w:r>
-        <w:t>={</w:t>
-      </w:r>
-      <w:proofErr w:type="spellStart"/>
-      <w:proofErr w:type="gramStart"/>
-      <w:r>
-        <w:t>this.props</w:t>
-      </w:r>
-      <w:proofErr w:type="gramEnd"/>
-      <w:r>
-        <w:t>.onNavigate</w:t>
-      </w:r>
-      <w:proofErr w:type="spellEnd"/>
-      <w:r>
-        <w:t>}</w:t>
-      </w:r>
-    </w:p>
-    <w:p>
-      <w:r>
-        <w:t xml:space="preserve">                </w:t>
-      </w:r>
-      <w:proofErr w:type="spellStart"/>
-      <w:r>
-        <w:t>className</w:t>
-      </w:r>
-      <w:proofErr w:type="spellEnd"/>
-      <w:r>
-        <w:t>='add-contact'</w:t>
+        <w:t xml:space="preserve">                href='#create'</w:t>
+      </w:r>
+    </w:p>
+    <w:p>
+      <w:r>
+        <w:t xml:space="preserve">                onClick={this.props.onNavigate}</w:t>
+      </w:r>
+    </w:p>
+    <w:p>
+      <w:r>
+        <w:t xml:space="preserve">                className='add-contact'</w:t>
       </w:r>
     </w:p>
     <w:p>
@@ -597,15 +348,7 @@
     </w:p>
     <w:p>
       <w:r>
-        <w:t xml:space="preserve">                </w:t>
-      </w:r>
-      <w:proofErr w:type="spellStart"/>
-      <w:r>
-        <w:t>className</w:t>
-      </w:r>
-      <w:proofErr w:type="spellEnd"/>
-      <w:r>
-        <w:t>='add-contact'</w:t>
+        <w:t xml:space="preserve">                className='add-contact'</w:t>
       </w:r>
     </w:p>
     <w:p>
@@ -626,15 +369,7 @@
         </w:numPr>
       </w:pPr>
       <w:r>
-        <w:t xml:space="preserve">Notice “to” instead of </w:t>
-      </w:r>
-      <w:proofErr w:type="spellStart"/>
-      <w:r>
-        <w:t>href</w:t>
-      </w:r>
-      <w:proofErr w:type="spellEnd"/>
-      <w:r>
-        <w:t>. And now it has an actual link</w:t>
+        <w:t>Notice “to” instead of href. And now it has an actual link</w:t>
       </w:r>
     </w:p>
     <w:p>
@@ -658,23 +393,7 @@
         </w:numPr>
       </w:pPr>
       <w:r>
-        <w:t xml:space="preserve">No need for </w:t>
-      </w:r>
-      <w:proofErr w:type="spellStart"/>
-      <w:r>
-        <w:t>onClick</w:t>
-      </w:r>
-      <w:proofErr w:type="spellEnd"/>
-      <w:r>
-        <w:t xml:space="preserve"> </w:t>
-      </w:r>
-      <w:proofErr w:type="spellStart"/>
-      <w:r>
-        <w:t>cuz</w:t>
-      </w:r>
-      <w:proofErr w:type="spellEnd"/>
-      <w:r>
-        <w:t xml:space="preserve"> React Router handles that</w:t>
+        <w:t>No need for onClick cuz React Router handles that</w:t>
       </w:r>
     </w:p>
     <w:p/>
@@ -729,31 +448,7 @@
           <w:bdr w:val="none" w:sz="0" w:space="0" w:color="auto" w:frame="1"/>
           <w:lang w:eastAsia="zh-CN"/>
         </w:rPr>
-        <w:t>&lt;Link to</w:t>
-      </w:r>
-      <w:proofErr w:type="gramStart"/>
-      <w:r>
-        <w:rPr>
-          <w:rFonts w:ascii="Lucida Console" w:hAnsi="Lucida Console" w:cs="Courier New"/>
-          <w:color w:val="525C65"/>
-          <w:sz w:val="20"/>
-          <w:szCs w:val="20"/>
-          <w:bdr w:val="none" w:sz="0" w:space="0" w:color="auto" w:frame="1"/>
-          <w:lang w:eastAsia="zh-CN"/>
-        </w:rPr>
-        <w:t>={</w:t>
-      </w:r>
-      <w:proofErr w:type="gramEnd"/>
-      <w:r>
-        <w:rPr>
-          <w:rFonts w:ascii="Lucida Console" w:hAnsi="Lucida Console" w:cs="Courier New"/>
-          <w:color w:val="525C65"/>
-          <w:sz w:val="20"/>
-          <w:szCs w:val="20"/>
-          <w:bdr w:val="none" w:sz="0" w:space="0" w:color="auto" w:frame="1"/>
-          <w:lang w:eastAsia="zh-CN"/>
-        </w:rPr>
-        <w:t>{</w:t>
+        <w:t>&lt;Link to={{</w:t>
       </w:r>
     </w:p>
     <w:p>
@@ -863,7 +558,6 @@
         </w:rPr>
         <w:t xml:space="preserve">  search: </w:t>
       </w:r>
-      <w:proofErr w:type="gramStart"/>
       <w:r>
         <w:rPr>
           <w:rFonts w:ascii="inherit" w:hAnsi="inherit" w:cs="Courier New"/>
@@ -873,19 +567,7 @@
           <w:bdr w:val="none" w:sz="0" w:space="0" w:color="auto" w:frame="1"/>
           <w:lang w:eastAsia="zh-CN"/>
         </w:rPr>
-        <w:t>'?sort</w:t>
-      </w:r>
-      <w:proofErr w:type="gramEnd"/>
-      <w:r>
-        <w:rPr>
-          <w:rFonts w:ascii="inherit" w:hAnsi="inherit" w:cs="Courier New"/>
-          <w:color w:val="DD1144"/>
-          <w:sz w:val="20"/>
-          <w:szCs w:val="20"/>
-          <w:bdr w:val="none" w:sz="0" w:space="0" w:color="auto" w:frame="1"/>
-          <w:lang w:eastAsia="zh-CN"/>
-        </w:rPr>
-        <w:t>=name'</w:t>
+        <w:t>'?sort=name'</w:t>
       </w:r>
       <w:r>
         <w:rPr>
@@ -1004,44 +686,7 @@
           <w:bdr w:val="none" w:sz="0" w:space="0" w:color="auto" w:frame="1"/>
           <w:lang w:eastAsia="zh-CN"/>
         </w:rPr>
-        <w:t xml:space="preserve">  state: </w:t>
-      </w:r>
-      <w:proofErr w:type="gramStart"/>
-      <w:r>
-        <w:rPr>
-          <w:rFonts w:ascii="Lucida Console" w:hAnsi="Lucida Console" w:cs="Courier New"/>
-          <w:color w:val="525C65"/>
-          <w:sz w:val="20"/>
-          <w:szCs w:val="20"/>
-          <w:bdr w:val="none" w:sz="0" w:space="0" w:color="auto" w:frame="1"/>
-          <w:lang w:eastAsia="zh-CN"/>
-        </w:rPr>
-        <w:t xml:space="preserve">{ </w:t>
-      </w:r>
-      <w:proofErr w:type="spellStart"/>
-      <w:r>
-        <w:rPr>
-          <w:rFonts w:ascii="Lucida Console" w:hAnsi="Lucida Console" w:cs="Courier New"/>
-          <w:color w:val="525C65"/>
-          <w:sz w:val="20"/>
-          <w:szCs w:val="20"/>
-          <w:bdr w:val="none" w:sz="0" w:space="0" w:color="auto" w:frame="1"/>
-          <w:lang w:eastAsia="zh-CN"/>
-        </w:rPr>
-        <w:t>fromDashboard</w:t>
-      </w:r>
-      <w:proofErr w:type="spellEnd"/>
-      <w:proofErr w:type="gramEnd"/>
-      <w:r>
-        <w:rPr>
-          <w:rFonts w:ascii="Lucida Console" w:hAnsi="Lucida Console" w:cs="Courier New"/>
-          <w:color w:val="525C65"/>
-          <w:sz w:val="20"/>
-          <w:szCs w:val="20"/>
-          <w:bdr w:val="none" w:sz="0" w:space="0" w:color="auto" w:frame="1"/>
-          <w:lang w:eastAsia="zh-CN"/>
-        </w:rPr>
-        <w:t xml:space="preserve">: </w:t>
+        <w:t xml:space="preserve">  state: { fromDashboard: </w:t>
       </w:r>
       <w:r>
         <w:rPr>
@@ -1234,15 +879,7 @@
     </w:p>
     <w:p>
       <w:r>
-        <w:t xml:space="preserve">A: It takes a path, and see if it matches the </w:t>
-      </w:r>
-      <w:proofErr w:type="spellStart"/>
-      <w:r>
-        <w:t>url</w:t>
-      </w:r>
-      <w:proofErr w:type="spellEnd"/>
-      <w:r>
-        <w:t xml:space="preserve"> or not. If it does, return a UI. If not, it does nothing.</w:t>
+        <w:t>A: It takes a path, and see if it matches the url or not. If it does, return a UI. If not, it does nothing.</w:t>
       </w:r>
     </w:p>
     <w:p/>
@@ -1265,15 +902,7 @@
     <w:p>
       <w:r>
         <w:tab/>
-        <w:t>render={</w:t>
-      </w:r>
-      <w:proofErr w:type="spellStart"/>
-      <w:r>
-        <w:t>ui</w:t>
-      </w:r>
-      <w:proofErr w:type="spellEnd"/>
-      <w:r>
-        <w:t>}</w:t>
+        <w:t>render={ui}</w:t>
       </w:r>
     </w:p>
     <w:p>
@@ -1293,15 +922,7 @@
     </w:p>
     <w:p>
       <w:r>
-        <w:t xml:space="preserve">  &lt;div </w:t>
-      </w:r>
-      <w:proofErr w:type="spellStart"/>
-      <w:r>
-        <w:t>className</w:t>
-      </w:r>
-      <w:proofErr w:type="spellEnd"/>
-      <w:r>
-        <w:t xml:space="preserve"> = "app"&gt;</w:t>
+        <w:t xml:space="preserve">  &lt;div className = "app"&gt;</w:t>
       </w:r>
     </w:p>
     <w:p>
@@ -1323,7 +944,6 @@
         </w:rPr>
         <w:t>render</w:t>
       </w:r>
-      <w:proofErr w:type="gramStart"/>
       <w:r>
         <w:rPr>
           <w:highlight w:val="cyan"/>
@@ -1331,62 +951,22 @@
         <w:t>=</w:t>
       </w:r>
       <w:r>
-        <w:t>{</w:t>
-      </w:r>
-      <w:proofErr w:type="gramEnd"/>
-      <w:r>
-        <w:t>() =&gt; (</w:t>
-      </w:r>
-    </w:p>
-    <w:p>
-      <w:r>
-        <w:t xml:space="preserve">            &lt;</w:t>
-      </w:r>
-      <w:proofErr w:type="spellStart"/>
-      <w:r>
-        <w:t>ListContacts</w:t>
-      </w:r>
-      <w:proofErr w:type="spellEnd"/>
-    </w:p>
-    <w:p>
-      <w:r>
-        <w:t xml:space="preserve">              </w:t>
-      </w:r>
-      <w:proofErr w:type="spellStart"/>
-      <w:r>
-        <w:t>onDeleteContact</w:t>
-      </w:r>
-      <w:proofErr w:type="spellEnd"/>
-      <w:r>
-        <w:t>={</w:t>
-      </w:r>
-      <w:proofErr w:type="spellStart"/>
-      <w:proofErr w:type="gramStart"/>
-      <w:r>
-        <w:t>this.removeContact</w:t>
-      </w:r>
-      <w:proofErr w:type="spellEnd"/>
-      <w:proofErr w:type="gramEnd"/>
-      <w:r>
-        <w:t>}</w:t>
-      </w:r>
-    </w:p>
-    <w:p>
-      <w:r>
-        <w:t xml:space="preserve">              contacts={</w:t>
-      </w:r>
-      <w:proofErr w:type="spellStart"/>
-      <w:proofErr w:type="gramStart"/>
-      <w:r>
-        <w:t>this.state</w:t>
-      </w:r>
-      <w:proofErr w:type="gramEnd"/>
-      <w:r>
-        <w:t>.contacts</w:t>
-      </w:r>
-      <w:proofErr w:type="spellEnd"/>
-      <w:r>
-        <w:t>}</w:t>
+        <w:t>{() =&gt; (</w:t>
+      </w:r>
+    </w:p>
+    <w:p>
+      <w:r>
+        <w:t xml:space="preserve">            &lt;ListContacts</w:t>
+      </w:r>
+    </w:p>
+    <w:p>
+      <w:r>
+        <w:t xml:space="preserve">              onDeleteContact={this.removeContact}</w:t>
+      </w:r>
+    </w:p>
+    <w:p>
+      <w:r>
+        <w:t xml:space="preserve">              contacts={this.state.contacts}</w:t>
       </w:r>
     </w:p>
     <w:p>
@@ -1418,29 +998,13 @@
         <w:t>component</w:t>
       </w:r>
       <w:r>
-        <w:t>={</w:t>
-      </w:r>
-      <w:proofErr w:type="spellStart"/>
-      <w:r>
-        <w:t>CreateContact</w:t>
-      </w:r>
-      <w:proofErr w:type="spellEnd"/>
-      <w:r>
-        <w:t>} /&gt;</w:t>
-      </w:r>
-    </w:p>
-    <w:p/>
-    <w:p>
-      <w:r>
-        <w:t>A: render</w:t>
-      </w:r>
-      <w:proofErr w:type="gramStart"/>
-      <w:r>
-        <w:t>=(</w:t>
-      </w:r>
-      <w:proofErr w:type="gramEnd"/>
-      <w:r>
-        <w:t>)</w:t>
+        <w:t>={CreateContact} /&gt;</w:t>
+      </w:r>
+    </w:p>
+    <w:p/>
+    <w:p>
+      <w:r>
+        <w:t>A: render=()</w:t>
       </w:r>
     </w:p>
     <w:p/>
@@ -1462,13 +1026,8 @@
     </w:p>
     <w:p>
       <w:r>
-        <w:t xml:space="preserve">And no more </w:t>
-      </w:r>
-      <w:proofErr w:type="spellStart"/>
-      <w:r>
-        <w:t>onNavigate</w:t>
-      </w:r>
-      <w:proofErr w:type="spellEnd"/>
+        <w:t>And no more onNavigate</w:t>
+      </w:r>
     </w:p>
     <w:p/>
     <w:p/>
@@ -1484,15 +1043,7 @@
     </w:p>
     <w:p>
       <w:r>
-        <w:t xml:space="preserve">div </w:t>
-      </w:r>
-      <w:proofErr w:type="spellStart"/>
-      <w:r>
-        <w:t>className</w:t>
-      </w:r>
-      <w:proofErr w:type="spellEnd"/>
-      <w:r>
-        <w:t xml:space="preserve"> = </w:t>
+        <w:t xml:space="preserve">div className = </w:t>
       </w:r>
       <w:r>
         <w:rPr>
@@ -1507,15 +1058,7 @@
     <w:p/>
     <w:p>
       <w:r>
-        <w:t xml:space="preserve">        &lt;div </w:t>
-      </w:r>
-      <w:proofErr w:type="spellStart"/>
-      <w:r>
-        <w:t>className</w:t>
-      </w:r>
-      <w:proofErr w:type="spellEnd"/>
-      <w:r>
-        <w:t xml:space="preserve">= </w:t>
+        <w:t xml:space="preserve">        &lt;div className= </w:t>
       </w:r>
       <w:r>
         <w:rPr>
@@ -1534,15 +1077,7 @@
     </w:p>
     <w:p>
       <w:r>
-        <w:t xml:space="preserve">             </w:t>
-      </w:r>
-      <w:proofErr w:type="spellStart"/>
-      <w:r>
-        <w:t>className</w:t>
-      </w:r>
-      <w:proofErr w:type="spellEnd"/>
-      <w:r>
-        <w:t>= 'search-contacts'</w:t>
+        <w:t xml:space="preserve">             className= 'search-contacts'</w:t>
       </w:r>
     </w:p>
     <w:p>
@@ -1562,33 +1097,7 @@
     </w:p>
     <w:p>
       <w:r>
-        <w:t xml:space="preserve">              </w:t>
-      </w:r>
-      <w:proofErr w:type="spellStart"/>
-      <w:r>
-        <w:t>onChange</w:t>
-      </w:r>
-      <w:proofErr w:type="spellEnd"/>
-      <w:r>
-        <w:t xml:space="preserve">={(event) =&gt; </w:t>
-      </w:r>
-      <w:proofErr w:type="spellStart"/>
-      <w:proofErr w:type="gramStart"/>
-      <w:r>
-        <w:t>this.updateQuery</w:t>
-      </w:r>
-      <w:proofErr w:type="spellEnd"/>
-      <w:proofErr w:type="gramEnd"/>
-      <w:r>
-        <w:t>(</w:t>
-      </w:r>
-      <w:proofErr w:type="spellStart"/>
-      <w:r>
-        <w:t>event.target.value</w:t>
-      </w:r>
-      <w:proofErr w:type="spellEnd"/>
-      <w:r>
-        <w:t>)}</w:t>
+        <w:t xml:space="preserve">              onChange={(event) =&gt; this.updateQuery(event.target.value)}</w:t>
       </w:r>
     </w:p>
     <w:p>
@@ -1608,15 +1117,7 @@
     </w:p>
     <w:p>
       <w:r>
-        <w:t xml:space="preserve">                </w:t>
-      </w:r>
-      <w:proofErr w:type="spellStart"/>
-      <w:r>
-        <w:t>className</w:t>
-      </w:r>
-      <w:proofErr w:type="spellEnd"/>
-      <w:r>
-        <w:t>='add-contact'</w:t>
+        <w:t xml:space="preserve">                className='add-contact'</w:t>
       </w:r>
     </w:p>
     <w:p>
@@ -1676,15 +1177,7 @@
         <w:ind w:firstLine="540"/>
       </w:pPr>
       <w:r>
-        <w:t xml:space="preserve">  &lt;div </w:t>
-      </w:r>
-      <w:proofErr w:type="spellStart"/>
-      <w:r>
-        <w:t>className</w:t>
-      </w:r>
-      <w:proofErr w:type="spellEnd"/>
-      <w:r>
-        <w:t>= "create-contact-details"&gt;</w:t>
+        <w:t xml:space="preserve">  &lt;div className= "create-contact-details"&gt;</w:t>
       </w:r>
     </w:p>
     <w:p>
@@ -1752,36 +1245,16 @@
       <w:pPr>
         <w:ind w:firstLine="540"/>
       </w:pPr>
-      <w:proofErr w:type="spellStart"/>
-      <w:r>
-        <w:t>handleSubmit</w:t>
-      </w:r>
-      <w:proofErr w:type="spellEnd"/>
-      <w:r>
-        <w:t xml:space="preserve"> = (e) =</w:t>
-      </w:r>
-      <w:proofErr w:type="gramStart"/>
-      <w:r>
-        <w:t>&gt;{</w:t>
-      </w:r>
-      <w:proofErr w:type="gramEnd"/>
+      <w:r>
+        <w:t>handleSubmit = (e) =&gt;{</w:t>
+      </w:r>
     </w:p>
     <w:p>
       <w:pPr>
         <w:ind w:firstLine="540"/>
       </w:pPr>
       <w:r>
-        <w:t xml:space="preserve">    </w:t>
-      </w:r>
-      <w:proofErr w:type="spellStart"/>
-      <w:proofErr w:type="gramStart"/>
-      <w:r>
-        <w:t>e.preventDefault</w:t>
-      </w:r>
-      <w:proofErr w:type="spellEnd"/>
-      <w:proofErr w:type="gramEnd"/>
-      <w:r>
-        <w:t>()</w:t>
+        <w:t xml:space="preserve">    e.preventDefault()</w:t>
       </w:r>
     </w:p>
     <w:p>
@@ -1789,39 +1262,13 @@
         <w:ind w:firstLine="540"/>
       </w:pPr>
       <w:r>
-        <w:t xml:space="preserve">      </w:t>
-      </w:r>
-      <w:proofErr w:type="spellStart"/>
-      <w:r>
-        <w:t>const</w:t>
-      </w:r>
-      <w:proofErr w:type="spellEnd"/>
-      <w:r>
-        <w:t xml:space="preserve"> values = </w:t>
-      </w:r>
-      <w:proofErr w:type="spellStart"/>
-      <w:proofErr w:type="gramStart"/>
-      <w:r>
-        <w:t>serial</w:t>
+        <w:t xml:space="preserve">      const values = serial</w:t>
       </w:r>
       <w:r>
         <w:t>ize</w:t>
       </w:r>
       <w:r>
-        <w:t>Form</w:t>
-      </w:r>
-      <w:proofErr w:type="spellEnd"/>
-      <w:r>
-        <w:t>(</w:t>
-      </w:r>
-      <w:proofErr w:type="spellStart"/>
-      <w:proofErr w:type="gramEnd"/>
-      <w:r>
-        <w:t>e.target</w:t>
-      </w:r>
-      <w:proofErr w:type="spellEnd"/>
-      <w:r>
-        <w:t>, {hash: true})</w:t>
+        <w:t>Form(e.target, {hash: true})</w:t>
       </w:r>
     </w:p>
     <w:p>
@@ -1853,13 +1300,8 @@
           <w:numId w:val="1"/>
         </w:numPr>
       </w:pPr>
-      <w:proofErr w:type="gramStart"/>
-      <w:r>
-        <w:t>So</w:t>
-      </w:r>
-      <w:proofErr w:type="gramEnd"/>
-      <w:r>
-        <w:t xml:space="preserve"> it’ll prevent the form from submitting</w:t>
+      <w:r>
+        <w:t>So it’ll prevent the form from submitting</w:t>
       </w:r>
     </w:p>
     <w:p>
@@ -1893,7 +1335,11 @@
       <w:r>
         <w:t>A:</w:t>
       </w:r>
-    </w:p>
+      <w:r>
+        <w:t xml:space="preserve"> A hash function takes an input and outputs something like a string</w:t>
+      </w:r>
+    </w:p>
+    <w:p/>
     <w:p/>
     <w:p>
       <w:r>
@@ -1904,19 +1350,116 @@
       <w:r>
         <w:t>A:</w:t>
       </w:r>
-    </w:p>
-    <w:p/>
-    <w:p>
-      <w:r>
-        <w:t xml:space="preserve">Q: Where </w:t>
-      </w:r>
-      <w:proofErr w:type="spellStart"/>
-      <w:r>
-        <w:t>js</w:t>
-      </w:r>
-      <w:proofErr w:type="spellEnd"/>
-      <w:r>
-        <w:t xml:space="preserve"> the variable being kept?</w:t>
+      <w:r>
+        <w:t xml:space="preserve"> Ref is used to:</w:t>
+      </w:r>
+    </w:p>
+    <w:p>
+      <w:pPr>
+        <w:pStyle w:val="ListParagraph"/>
+        <w:numPr>
+          <w:ilvl w:val="0"/>
+          <w:numId w:val="2"/>
+        </w:numPr>
+      </w:pPr>
+      <w:r>
+        <w:t>Managing focus, text selection, or media playback.</w:t>
+      </w:r>
+    </w:p>
+    <w:p>
+      <w:pPr>
+        <w:pStyle w:val="ListParagraph"/>
+        <w:numPr>
+          <w:ilvl w:val="0"/>
+          <w:numId w:val="2"/>
+        </w:numPr>
+      </w:pPr>
+      <w:r>
+        <w:t>Triggering imperative animations.</w:t>
+      </w:r>
+    </w:p>
+    <w:p>
+      <w:pPr>
+        <w:pStyle w:val="ListParagraph"/>
+        <w:numPr>
+          <w:ilvl w:val="0"/>
+          <w:numId w:val="2"/>
+        </w:numPr>
+      </w:pPr>
+      <w:r>
+        <w:t>Integrating with third-party DOM libraries.</w:t>
+      </w:r>
+    </w:p>
+    <w:p>
+      <w:pPr>
+        <w:rPr>
+          <w:b/>
+        </w:rPr>
+      </w:pPr>
+      <w:r>
+        <w:t xml:space="preserve">React supports a special attribute that you </w:t>
+      </w:r>
+      <w:r>
+        <w:rPr>
+          <w:b/>
+        </w:rPr>
+        <w:t>can attach to any component</w:t>
+      </w:r>
+      <w:r>
+        <w:t xml:space="preserve">. The ref attribute takes a callback function, and the </w:t>
+      </w:r>
+      <w:r>
+        <w:rPr>
+          <w:b/>
+        </w:rPr>
+        <w:t>callback will be executed immediately after the component is mounted or unmounted.</w:t>
+      </w:r>
+    </w:p>
+    <w:p/>
+    <w:p/>
+    <w:p>
+      <w:r>
+        <w:t>When the ref attribute is used on an HTML element, the ref callback receives the underlying DOM element as its argument. For example, this code uses the ref callback to store a reference to a DOM node:</w:t>
+      </w:r>
+    </w:p>
+    <w:p/>
+    <w:p>
+      <w:r>
+        <w:t>ref={</w:t>
+      </w:r>
+      <w:r>
+        <w:t>input</w:t>
+      </w:r>
+      <w:r>
+        <w:t xml:space="preserve"> =&gt; this.fileInput = </w:t>
+      </w:r>
+      <w:r>
+        <w:t>input</w:t>
+      </w:r>
+      <w:r>
+        <w:t>}</w:t>
+      </w:r>
+    </w:p>
+    <w:p/>
+    <w:p>
+      <w:r>
+        <w:t>(ref contains a callback)</w:t>
+      </w:r>
+    </w:p>
+    <w:p>
+      <w:r>
+        <w:t>(instance field means approximately a local variable—it’s bound to the object)</w:t>
+      </w:r>
+    </w:p>
+    <w:p>
+      <w:r>
+        <w:t>(so this ref receives a DOM element as its argument and stores that input into the DOM node)</w:t>
+      </w:r>
+    </w:p>
+    <w:p/>
+    <w:p>
+      <w:r>
+        <w:t>Q: Where js the variable being kept?</w:t>
       </w:r>
     </w:p>
     <w:p>
@@ -1938,66 +1481,22 @@
         <w:t>A:</w:t>
       </w:r>
       <w:r>
-        <w:t xml:space="preserve"> Push or </w:t>
-      </w:r>
-      <w:proofErr w:type="spellStart"/>
-      <w:r>
-        <w:t>Concat</w:t>
-      </w:r>
-      <w:proofErr w:type="spellEnd"/>
-      <w:r>
-        <w:t>. Below:</w:t>
-      </w:r>
-    </w:p>
-    <w:p>
-      <w:proofErr w:type="spellStart"/>
-      <w:r>
-        <w:t>createContact</w:t>
-      </w:r>
-      <w:proofErr w:type="spellEnd"/>
-      <w:r>
-        <w:t>(contact</w:t>
-      </w:r>
-      <w:proofErr w:type="gramStart"/>
-      <w:r>
-        <w:t>){</w:t>
-      </w:r>
-      <w:proofErr w:type="gramEnd"/>
-    </w:p>
-    <w:p>
-      <w:r>
-        <w:t xml:space="preserve">  </w:t>
-      </w:r>
-      <w:proofErr w:type="spellStart"/>
-      <w:r>
-        <w:t>ContactAPI.create</w:t>
-      </w:r>
-      <w:proofErr w:type="spellEnd"/>
-      <w:r>
-        <w:t>(contact</w:t>
-      </w:r>
-      <w:proofErr w:type="gramStart"/>
-      <w:r>
-        <w:t>).then</w:t>
-      </w:r>
-      <w:proofErr w:type="gramEnd"/>
-      <w:r>
-        <w:t>(contact =&gt;{</w:t>
-      </w:r>
-    </w:p>
-    <w:p>
-      <w:r>
-        <w:t xml:space="preserve">    </w:t>
-      </w:r>
-      <w:proofErr w:type="spellStart"/>
-      <w:proofErr w:type="gramStart"/>
-      <w:r>
-        <w:t>this.setState</w:t>
-      </w:r>
-      <w:proofErr w:type="spellEnd"/>
-      <w:proofErr w:type="gramEnd"/>
-      <w:r>
-        <w:t>(state =&gt;({</w:t>
+        <w:t xml:space="preserve"> Push or Concat. Below:</w:t>
+      </w:r>
+    </w:p>
+    <w:p>
+      <w:r>
+        <w:t>createContact(contact){</w:t>
+      </w:r>
+    </w:p>
+    <w:p>
+      <w:r>
+        <w:t xml:space="preserve">  ContactAPI.create(contact).then(contact =&gt;{</w:t>
+      </w:r>
+    </w:p>
+    <w:p>
+      <w:r>
+        <w:t xml:space="preserve">    this.setState(state =&gt;({</w:t>
       </w:r>
     </w:p>
     <w:p>
@@ -2008,29 +1507,7 @@
         <w:rPr>
           <w:highlight w:val="yellow"/>
         </w:rPr>
-        <w:t xml:space="preserve">: </w:t>
-      </w:r>
-      <w:proofErr w:type="spellStart"/>
-      <w:proofErr w:type="gramStart"/>
-      <w:r>
-        <w:rPr>
-          <w:highlight w:val="yellow"/>
-        </w:rPr>
-        <w:t>state.contacts</w:t>
-      </w:r>
-      <w:proofErr w:type="gramEnd"/>
-      <w:r>
-        <w:rPr>
-          <w:highlight w:val="yellow"/>
-        </w:rPr>
-        <w:t>.concat</w:t>
-      </w:r>
-      <w:proofErr w:type="spellEnd"/>
-      <w:r>
-        <w:rPr>
-          <w:highlight w:val="yellow"/>
-        </w:rPr>
-        <w:t>([ contact])</w:t>
+        <w:t>: state.contacts.concat([ contact])</w:t>
       </w:r>
     </w:p>
     <w:p>
@@ -2051,15 +1528,7 @@
     <w:p/>
     <w:p>
       <w:r>
-        <w:t xml:space="preserve">// this adds the </w:t>
-      </w:r>
-      <w:proofErr w:type="spellStart"/>
-      <w:r>
-        <w:t>concated</w:t>
-      </w:r>
-      <w:proofErr w:type="spellEnd"/>
-      <w:r>
-        <w:t xml:space="preserve"> item (contact) to the contacts array</w:t>
+        <w:t>// this adds the concated item (contact) to the contacts array</w:t>
       </w:r>
     </w:p>
     <w:p>
@@ -2070,32 +1539,11 @@
         <w:rPr>
           <w:highlight w:val="cyan"/>
         </w:rPr>
-        <w:t xml:space="preserve">notice I use </w:t>
-      </w:r>
-      <w:proofErr w:type="spellStart"/>
-      <w:proofErr w:type="gramStart"/>
-      <w:r>
-        <w:rPr>
-          <w:highlight w:val="cyan"/>
-        </w:rPr>
-        <w:t>state.contacts</w:t>
-      </w:r>
-      <w:proofErr w:type="spellEnd"/>
-      <w:proofErr w:type="gramEnd"/>
-      <w:r>
-        <w:rPr>
-          <w:highlight w:val="cyan"/>
-        </w:rPr>
-        <w:t xml:space="preserve">, not </w:t>
-      </w:r>
-      <w:proofErr w:type="spellStart"/>
-      <w:r>
-        <w:rPr>
-          <w:highlight w:val="cyan"/>
-        </w:rPr>
-        <w:t>this.state.contacts</w:t>
-      </w:r>
-      <w:proofErr w:type="spellEnd"/>
+        <w:t>notice I use state.contacts, not this.state.contacts</w:t>
+      </w:r>
+      <w:r>
+        <w:t xml:space="preserve"> because it’s a function, not a class.</w:t>
+      </w:r>
     </w:p>
     <w:p/>
     <w:p>
@@ -2110,15 +1558,7 @@
     </w:p>
     <w:p>
       <w:r>
-        <w:t xml:space="preserve">&lt;div </w:t>
-      </w:r>
-      <w:proofErr w:type="spellStart"/>
-      <w:r>
-        <w:t>className</w:t>
-      </w:r>
-      <w:proofErr w:type="spellEnd"/>
-      <w:r>
-        <w:t>= 'create-contact-details'&gt;</w:t>
+        <w:t>&lt;div className= 'create-contact-details'&gt;</w:t>
       </w:r>
     </w:p>
     <w:p>
@@ -2151,23 +1591,24 @@
     <w:p/>
     <w:p>
       <w:r>
-        <w:t>_</w:t>
-      </w:r>
-      <w:proofErr w:type="spellStart"/>
-      <w:r>
-        <w:t>History.push</w:t>
-      </w:r>
-      <w:proofErr w:type="spellEnd"/>
-      <w:r>
-        <w:t xml:space="preserve"> just push us back to the original </w:t>
-      </w:r>
-      <w:proofErr w:type="spellStart"/>
-      <w:r>
-        <w:t>url</w:t>
-      </w:r>
-      <w:proofErr w:type="spellEnd"/>
-      <w:r>
-        <w:t xml:space="preserve"> (the home page)</w:t>
+        <w:t>_History.push just push us back to the original url (the home page)</w:t>
+      </w:r>
+    </w:p>
+    <w:p/>
+    <w:p/>
+    <w:p>
+      <w:r>
+        <w:t>Q: Links vs Route?</w:t>
+      </w:r>
+    </w:p>
+    <w:p>
+      <w:r>
+        <w:t>A: Links is to display a link to click on</w:t>
+      </w:r>
+    </w:p>
+    <w:p>
+      <w:r>
+        <w:t>Route is the path on the url</w:t>
       </w:r>
       <w:bookmarkStart w:id="0" w:name="_GoBack"/>
       <w:bookmarkEnd w:id="0"/>
@@ -2185,6 +1626,119 @@
 <file path=word/numbering.xml><?xml version="1.0" encoding="utf-8"?>
 <w:numbering xmlns:wpc="http://schemas.microsoft.com/office/word/2010/wordprocessingCanvas" xmlns:mo="http://schemas.microsoft.com/office/mac/office/2008/main" xmlns:mc="http://schemas.openxmlformats.org/markup-compatibility/2006" xmlns:mv="urn:schemas-microsoft-com:mac:vml" xmlns:o="urn:schemas-microsoft-com:office:office" xmlns:r="http://schemas.openxmlformats.org/officeDocument/2006/relationships" xmlns:m="http://schemas.openxmlformats.org/officeDocument/2006/math" xmlns:v="urn:schemas-microsoft-com:vml" xmlns:wp14="http://schemas.microsoft.com/office/word/2010/wordprocessingDrawing" xmlns:wp="http://schemas.openxmlformats.org/drawingml/2006/wordprocessingDrawing" xmlns:w10="urn:schemas-microsoft-com:office:word" xmlns:w="http://schemas.openxmlformats.org/wordprocessingml/2006/main" xmlns:w14="http://schemas.microsoft.com/office/word/2010/wordml" xmlns:w15="http://schemas.microsoft.com/office/word/2012/wordml" xmlns:wpg="http://schemas.microsoft.com/office/word/2010/wordprocessingGroup" xmlns:wpi="http://schemas.microsoft.com/office/word/2010/wordprocessingInk" xmlns:wne="http://schemas.microsoft.com/office/word/2006/wordml" xmlns:wps="http://schemas.microsoft.com/office/word/2010/wordprocessingShape" mc:Ignorable="w14 w15 wp14">
   <w:abstractNum w:abstractNumId="0">
+    <w:nsid w:val="34724410"/>
+    <w:multiLevelType w:val="hybridMultilevel"/>
+    <w:tmpl w:val="96AA822A"/>
+    <w:lvl w:ilvl="0" w:tplc="04090001">
+      <w:start w:val="1"/>
+      <w:numFmt w:val="bullet"/>
+      <w:lvlText w:val=""/>
+      <w:lvlJc w:val="left"/>
+      <w:pPr>
+        <w:ind w:left="720" w:hanging="360"/>
+      </w:pPr>
+      <w:rPr>
+        <w:rFonts w:ascii="Symbol" w:hAnsi="Symbol" w:hint="default"/>
+      </w:rPr>
+    </w:lvl>
+    <w:lvl w:ilvl="1" w:tplc="04090003" w:tentative="1">
+      <w:start w:val="1"/>
+      <w:numFmt w:val="bullet"/>
+      <w:lvlText w:val="o"/>
+      <w:lvlJc w:val="left"/>
+      <w:pPr>
+        <w:ind w:left="1440" w:hanging="360"/>
+      </w:pPr>
+      <w:rPr>
+        <w:rFonts w:ascii="Courier New" w:hAnsi="Courier New" w:cs="Courier New" w:hint="default"/>
+      </w:rPr>
+    </w:lvl>
+    <w:lvl w:ilvl="2" w:tplc="04090005" w:tentative="1">
+      <w:start w:val="1"/>
+      <w:numFmt w:val="bullet"/>
+      <w:lvlText w:val=""/>
+      <w:lvlJc w:val="left"/>
+      <w:pPr>
+        <w:ind w:left="2160" w:hanging="360"/>
+      </w:pPr>
+      <w:rPr>
+        <w:rFonts w:ascii="Wingdings" w:hAnsi="Wingdings" w:hint="default"/>
+      </w:rPr>
+    </w:lvl>
+    <w:lvl w:ilvl="3" w:tplc="04090001" w:tentative="1">
+      <w:start w:val="1"/>
+      <w:numFmt w:val="bullet"/>
+      <w:lvlText w:val=""/>
+      <w:lvlJc w:val="left"/>
+      <w:pPr>
+        <w:ind w:left="2880" w:hanging="360"/>
+      </w:pPr>
+      <w:rPr>
+        <w:rFonts w:ascii="Symbol" w:hAnsi="Symbol" w:hint="default"/>
+      </w:rPr>
+    </w:lvl>
+    <w:lvl w:ilvl="4" w:tplc="04090003" w:tentative="1">
+      <w:start w:val="1"/>
+      <w:numFmt w:val="bullet"/>
+      <w:lvlText w:val="o"/>
+      <w:lvlJc w:val="left"/>
+      <w:pPr>
+        <w:ind w:left="3600" w:hanging="360"/>
+      </w:pPr>
+      <w:rPr>
+        <w:rFonts w:ascii="Courier New" w:hAnsi="Courier New" w:cs="Courier New" w:hint="default"/>
+      </w:rPr>
+    </w:lvl>
+    <w:lvl w:ilvl="5" w:tplc="04090005" w:tentative="1">
+      <w:start w:val="1"/>
+      <w:numFmt w:val="bullet"/>
+      <w:lvlText w:val=""/>
+      <w:lvlJc w:val="left"/>
+      <w:pPr>
+        <w:ind w:left="4320" w:hanging="360"/>
+      </w:pPr>
+      <w:rPr>
+        <w:rFonts w:ascii="Wingdings" w:hAnsi="Wingdings" w:hint="default"/>
+      </w:rPr>
+    </w:lvl>
+    <w:lvl w:ilvl="6" w:tplc="04090001" w:tentative="1">
+      <w:start w:val="1"/>
+      <w:numFmt w:val="bullet"/>
+      <w:lvlText w:val=""/>
+      <w:lvlJc w:val="left"/>
+      <w:pPr>
+        <w:ind w:left="5040" w:hanging="360"/>
+      </w:pPr>
+      <w:rPr>
+        <w:rFonts w:ascii="Symbol" w:hAnsi="Symbol" w:hint="default"/>
+      </w:rPr>
+    </w:lvl>
+    <w:lvl w:ilvl="7" w:tplc="04090003" w:tentative="1">
+      <w:start w:val="1"/>
+      <w:numFmt w:val="bullet"/>
+      <w:lvlText w:val="o"/>
+      <w:lvlJc w:val="left"/>
+      <w:pPr>
+        <w:ind w:left="5760" w:hanging="360"/>
+      </w:pPr>
+      <w:rPr>
+        <w:rFonts w:ascii="Courier New" w:hAnsi="Courier New" w:cs="Courier New" w:hint="default"/>
+      </w:rPr>
+    </w:lvl>
+    <w:lvl w:ilvl="8" w:tplc="04090005" w:tentative="1">
+      <w:start w:val="1"/>
+      <w:numFmt w:val="bullet"/>
+      <w:lvlText w:val=""/>
+      <w:lvlJc w:val="left"/>
+      <w:pPr>
+        <w:ind w:left="6480" w:hanging="360"/>
+      </w:pPr>
+      <w:rPr>
+        <w:rFonts w:ascii="Wingdings" w:hAnsi="Wingdings" w:hint="default"/>
+      </w:rPr>
+    </w:lvl>
+  </w:abstractNum>
+  <w:abstractNum w:abstractNumId="1">
     <w:nsid w:val="5ED131E5"/>
     <w:multiLevelType w:val="hybridMultilevel"/>
     <w:tmpl w:val="845663DE"/>
@@ -2297,6 +1851,9 @@
     </w:lvl>
   </w:abstractNum>
   <w:num w:numId="1">
+    <w:abstractNumId w:val="1"/>
+  </w:num>
+  <w:num w:numId="2">
     <w:abstractNumId w:val="0"/>
   </w:num>
 </w:numbering>
